--- a/Frank-sharpe-b5-report1.docx
+++ b/Frank-sharpe-b5-report1.docx
@@ -42,24 +42,6 @@
           <w:szCs w:val="44"/>
         </w:rPr>
       </w:pPr>
-    </w:p>
-    <w:p>
-      <w:pPr>
-        <w:jc w:val="center"/>
-        <w:rPr>
-          <w:sz w:val="44"/>
-          <w:szCs w:val="44"/>
-        </w:rPr>
-      </w:pPr>
-    </w:p>
-    <w:p>
-      <w:pPr>
-        <w:jc w:val="center"/>
-        <w:rPr>
-          <w:sz w:val="44"/>
-          <w:szCs w:val="44"/>
-        </w:rPr>
-      </w:pPr>
       <w:r>
         <w:rPr>
           <w:sz w:val="44"/>
@@ -139,60 +121,6 @@
         </w:rPr>
         <w:t xml:space="preserve"> </w:t>
       </w:r>
-    </w:p>
-    <w:p>
-      <w:pPr>
-        <w:jc w:val="center"/>
-        <w:rPr>
-          <w:sz w:val="44"/>
-          <w:szCs w:val="44"/>
-        </w:rPr>
-      </w:pPr>
-    </w:p>
-    <w:p>
-      <w:pPr>
-        <w:jc w:val="center"/>
-        <w:rPr>
-          <w:sz w:val="44"/>
-          <w:szCs w:val="44"/>
-        </w:rPr>
-      </w:pPr>
-    </w:p>
-    <w:p>
-      <w:pPr>
-        <w:jc w:val="center"/>
-        <w:rPr>
-          <w:sz w:val="44"/>
-          <w:szCs w:val="44"/>
-        </w:rPr>
-      </w:pPr>
-    </w:p>
-    <w:p>
-      <w:pPr>
-        <w:jc w:val="center"/>
-        <w:rPr>
-          <w:sz w:val="44"/>
-          <w:szCs w:val="44"/>
-        </w:rPr>
-      </w:pPr>
-    </w:p>
-    <w:p>
-      <w:pPr>
-        <w:jc w:val="center"/>
-        <w:rPr>
-          <w:sz w:val="44"/>
-          <w:szCs w:val="44"/>
-        </w:rPr>
-      </w:pPr>
-    </w:p>
-    <w:p>
-      <w:pPr>
-        <w:jc w:val="center"/>
-        <w:rPr>
-          <w:sz w:val="44"/>
-          <w:szCs w:val="44"/>
-        </w:rPr>
-      </w:pPr>
     </w:p>
     <w:p>
       <w:pPr>
@@ -443,84 +371,1019 @@
     </w:p>
     <w:p>
       <w:pPr>
+        <w:rPr>
+          <w:sz w:val="36"/>
+          <w:szCs w:val="36"/>
+        </w:rPr>
+      </w:pPr>
+    </w:p>
+    <w:p>
+      <w:pPr>
         <w:pStyle w:val="ListParagraph"/>
-        <w:rPr>
-          <w:sz w:val="36"/>
-          <w:szCs w:val="36"/>
-        </w:rPr>
-      </w:pPr>
+        <w:ind w:left="3600"/>
+        <w:rPr>
+          <w:sz w:val="36"/>
+          <w:szCs w:val="36"/>
+        </w:rPr>
+      </w:pPr>
+      <w:r>
+        <w:rPr>
+          <w:sz w:val="36"/>
+          <w:szCs w:val="36"/>
+        </w:rPr>
+        <w:lastRenderedPageBreak/>
+        <w:t xml:space="preserve">   </w:t>
+      </w:r>
+      <w:r>
+        <w:rPr>
+          <w:sz w:val="36"/>
+          <w:szCs w:val="36"/>
+        </w:rPr>
+        <w:t xml:space="preserve"> </w:t>
+      </w:r>
+      <w:r>
+        <w:rPr>
+          <w:sz w:val="36"/>
+          <w:szCs w:val="36"/>
+        </w:rPr>
+        <w:t>Figures</w:t>
+      </w:r>
+    </w:p>
+    <w:p>
+      <w:pPr>
+        <w:pStyle w:val="TableofFigures"/>
+        <w:tabs>
+          <w:tab w:val="right" w:leader="dot" w:pos="9016"/>
+        </w:tabs>
+        <w:rPr>
+          <w:rFonts w:eastAsiaTheme="minorEastAsia"/>
+          <w:noProof/>
+          <w:sz w:val="24"/>
+          <w:szCs w:val="24"/>
+          <w:lang w:eastAsia="en-GB"/>
+        </w:rPr>
+      </w:pPr>
+      <w:r>
+        <w:rPr>
+          <w:sz w:val="36"/>
+          <w:szCs w:val="36"/>
+        </w:rPr>
+        <w:fldChar w:fldCharType="begin"/>
+      </w:r>
+      <w:r>
+        <w:rPr>
+          <w:sz w:val="36"/>
+          <w:szCs w:val="36"/>
+        </w:rPr>
+        <w:instrText xml:space="preserve"> TOC \h \z \c "Figure" </w:instrText>
+      </w:r>
+      <w:r>
+        <w:rPr>
+          <w:sz w:val="36"/>
+          <w:szCs w:val="36"/>
+        </w:rPr>
+        <w:fldChar w:fldCharType="separate"/>
+      </w:r>
+      <w:hyperlink w:anchor="_Toc148345736" w:history="1">
+        <w:r>
+          <w:rPr>
+            <w:rStyle w:val="Hyperlink"/>
+            <w:i/>
+            <w:iCs/>
+            <w:noProof/>
+          </w:rPr>
+          <w:t>Figure 1 (Hostinger, 2023)</w:t>
+        </w:r>
+        <w:r>
+          <w:rPr>
+            <w:noProof/>
+            <w:webHidden/>
+          </w:rPr>
+          <w:tab/>
+        </w:r>
+        <w:r>
+          <w:rPr>
+            <w:noProof/>
+            <w:webHidden/>
+          </w:rPr>
+          <w:fldChar w:fldCharType="begin"/>
+        </w:r>
+        <w:r>
+          <w:rPr>
+            <w:noProof/>
+            <w:webHidden/>
+          </w:rPr>
+          <w:instrText xml:space="preserve"> PAGEREF _Toc148345736 \h </w:instrText>
+        </w:r>
+        <w:r>
+          <w:rPr>
+            <w:noProof/>
+            <w:webHidden/>
+          </w:rPr>
+        </w:r>
+        <w:r>
+          <w:rPr>
+            <w:noProof/>
+            <w:webHidden/>
+          </w:rPr>
+          <w:fldChar w:fldCharType="separate"/>
+        </w:r>
+        <w:r>
+          <w:rPr>
+            <w:noProof/>
+            <w:webHidden/>
+          </w:rPr>
+          <w:t>5</w:t>
+        </w:r>
+        <w:r>
+          <w:rPr>
+            <w:noProof/>
+            <w:webHidden/>
+          </w:rPr>
+          <w:fldChar w:fldCharType="end"/>
+        </w:r>
+      </w:hyperlink>
+    </w:p>
+    <w:p>
+      <w:pPr>
+        <w:pStyle w:val="TableofFigures"/>
+        <w:tabs>
+          <w:tab w:val="right" w:leader="dot" w:pos="9016"/>
+        </w:tabs>
+        <w:rPr>
+          <w:rFonts w:eastAsiaTheme="minorEastAsia"/>
+          <w:noProof/>
+          <w:sz w:val="24"/>
+          <w:szCs w:val="24"/>
+          <w:lang w:eastAsia="en-GB"/>
+        </w:rPr>
+      </w:pPr>
+      <w:hyperlink w:anchor="_Toc148345737" w:history="1">
+        <w:r>
+          <w:rPr>
+            <w:rStyle w:val="Hyperlink"/>
+            <w:noProof/>
+          </w:rPr>
+          <w:t>Figure 2 (My CSS Sheet, 2023)</w:t>
+        </w:r>
+        <w:r>
+          <w:rPr>
+            <w:noProof/>
+            <w:webHidden/>
+          </w:rPr>
+          <w:tab/>
+        </w:r>
+        <w:r>
+          <w:rPr>
+            <w:noProof/>
+            <w:webHidden/>
+          </w:rPr>
+          <w:fldChar w:fldCharType="begin"/>
+        </w:r>
+        <w:r>
+          <w:rPr>
+            <w:noProof/>
+            <w:webHidden/>
+          </w:rPr>
+          <w:instrText xml:space="preserve"> PAGEREF _Toc148345737 \h </w:instrText>
+        </w:r>
+        <w:r>
+          <w:rPr>
+            <w:noProof/>
+            <w:webHidden/>
+          </w:rPr>
+        </w:r>
+        <w:r>
+          <w:rPr>
+            <w:noProof/>
+            <w:webHidden/>
+          </w:rPr>
+          <w:fldChar w:fldCharType="separate"/>
+        </w:r>
+        <w:r>
+          <w:rPr>
+            <w:noProof/>
+            <w:webHidden/>
+          </w:rPr>
+          <w:t>6</w:t>
+        </w:r>
+        <w:r>
+          <w:rPr>
+            <w:noProof/>
+            <w:webHidden/>
+          </w:rPr>
+          <w:fldChar w:fldCharType="end"/>
+        </w:r>
+      </w:hyperlink>
+    </w:p>
+    <w:p>
+      <w:pPr>
+        <w:pStyle w:val="TableofFigures"/>
+        <w:tabs>
+          <w:tab w:val="right" w:leader="dot" w:pos="9016"/>
+        </w:tabs>
+        <w:rPr>
+          <w:rFonts w:eastAsiaTheme="minorEastAsia"/>
+          <w:noProof/>
+          <w:sz w:val="24"/>
+          <w:szCs w:val="24"/>
+          <w:lang w:eastAsia="en-GB"/>
+        </w:rPr>
+      </w:pPr>
+      <w:hyperlink w:anchor="_Toc148345738" w:history="1">
+        <w:r>
+          <w:rPr>
+            <w:rStyle w:val="Hyperlink"/>
+            <w:noProof/>
+          </w:rPr>
+          <w:t>Figure 3 (Website, 2023)</w:t>
+        </w:r>
+        <w:r>
+          <w:rPr>
+            <w:noProof/>
+            <w:webHidden/>
+          </w:rPr>
+          <w:tab/>
+        </w:r>
+        <w:r>
+          <w:rPr>
+            <w:noProof/>
+            <w:webHidden/>
+          </w:rPr>
+          <w:fldChar w:fldCharType="begin"/>
+        </w:r>
+        <w:r>
+          <w:rPr>
+            <w:noProof/>
+            <w:webHidden/>
+          </w:rPr>
+          <w:instrText xml:space="preserve"> PAGEREF _Toc148345738 \h </w:instrText>
+        </w:r>
+        <w:r>
+          <w:rPr>
+            <w:noProof/>
+            <w:webHidden/>
+          </w:rPr>
+        </w:r>
+        <w:r>
+          <w:rPr>
+            <w:noProof/>
+            <w:webHidden/>
+          </w:rPr>
+          <w:fldChar w:fldCharType="separate"/>
+        </w:r>
+        <w:r>
+          <w:rPr>
+            <w:noProof/>
+            <w:webHidden/>
+          </w:rPr>
+          <w:t>6</w:t>
+        </w:r>
+        <w:r>
+          <w:rPr>
+            <w:noProof/>
+            <w:webHidden/>
+          </w:rPr>
+          <w:fldChar w:fldCharType="end"/>
+        </w:r>
+      </w:hyperlink>
+    </w:p>
+    <w:p>
+      <w:pPr>
+        <w:pStyle w:val="TableofFigures"/>
+        <w:tabs>
+          <w:tab w:val="right" w:leader="dot" w:pos="9016"/>
+        </w:tabs>
+        <w:rPr>
+          <w:rFonts w:eastAsiaTheme="minorEastAsia"/>
+          <w:noProof/>
+          <w:sz w:val="24"/>
+          <w:szCs w:val="24"/>
+          <w:lang w:eastAsia="en-GB"/>
+        </w:rPr>
+      </w:pPr>
+      <w:hyperlink w:anchor="_Toc148345739" w:history="1">
+        <w:r>
+          <w:rPr>
+            <w:rStyle w:val="Hyperlink"/>
+            <w:noProof/>
+          </w:rPr>
+          <w:t>Figure 4 (Website, 2023)</w:t>
+        </w:r>
+        <w:r>
+          <w:rPr>
+            <w:noProof/>
+            <w:webHidden/>
+          </w:rPr>
+          <w:tab/>
+        </w:r>
+        <w:r>
+          <w:rPr>
+            <w:noProof/>
+            <w:webHidden/>
+          </w:rPr>
+          <w:fldChar w:fldCharType="begin"/>
+        </w:r>
+        <w:r>
+          <w:rPr>
+            <w:noProof/>
+            <w:webHidden/>
+          </w:rPr>
+          <w:instrText xml:space="preserve"> PAGEREF _Toc148345739 \h </w:instrText>
+        </w:r>
+        <w:r>
+          <w:rPr>
+            <w:noProof/>
+            <w:webHidden/>
+          </w:rPr>
+        </w:r>
+        <w:r>
+          <w:rPr>
+            <w:noProof/>
+            <w:webHidden/>
+          </w:rPr>
+          <w:fldChar w:fldCharType="separate"/>
+        </w:r>
+        <w:r>
+          <w:rPr>
+            <w:noProof/>
+            <w:webHidden/>
+          </w:rPr>
+          <w:t>7</w:t>
+        </w:r>
+        <w:r>
+          <w:rPr>
+            <w:noProof/>
+            <w:webHidden/>
+          </w:rPr>
+          <w:fldChar w:fldCharType="end"/>
+        </w:r>
+      </w:hyperlink>
+    </w:p>
+    <w:p>
+      <w:pPr>
+        <w:pStyle w:val="TableofFigures"/>
+        <w:tabs>
+          <w:tab w:val="right" w:leader="dot" w:pos="9016"/>
+        </w:tabs>
+        <w:rPr>
+          <w:rFonts w:eastAsiaTheme="minorEastAsia"/>
+          <w:noProof/>
+          <w:sz w:val="24"/>
+          <w:szCs w:val="24"/>
+          <w:lang w:eastAsia="en-GB"/>
+        </w:rPr>
+      </w:pPr>
+      <w:hyperlink w:anchor="_Toc148345740" w:history="1">
+        <w:r>
+          <w:rPr>
+            <w:rStyle w:val="Hyperlink"/>
+            <w:noProof/>
+          </w:rPr>
+          <w:t>Figure 5 (HTML file, 2023)</w:t>
+        </w:r>
+        <w:r>
+          <w:rPr>
+            <w:noProof/>
+            <w:webHidden/>
+          </w:rPr>
+          <w:tab/>
+        </w:r>
+        <w:r>
+          <w:rPr>
+            <w:noProof/>
+            <w:webHidden/>
+          </w:rPr>
+          <w:fldChar w:fldCharType="begin"/>
+        </w:r>
+        <w:r>
+          <w:rPr>
+            <w:noProof/>
+            <w:webHidden/>
+          </w:rPr>
+          <w:instrText xml:space="preserve"> PAGEREF _Toc148345740 \h </w:instrText>
+        </w:r>
+        <w:r>
+          <w:rPr>
+            <w:noProof/>
+            <w:webHidden/>
+          </w:rPr>
+        </w:r>
+        <w:r>
+          <w:rPr>
+            <w:noProof/>
+            <w:webHidden/>
+          </w:rPr>
+          <w:fldChar w:fldCharType="separate"/>
+        </w:r>
+        <w:r>
+          <w:rPr>
+            <w:noProof/>
+            <w:webHidden/>
+          </w:rPr>
+          <w:t>7</w:t>
+        </w:r>
+        <w:r>
+          <w:rPr>
+            <w:noProof/>
+            <w:webHidden/>
+          </w:rPr>
+          <w:fldChar w:fldCharType="end"/>
+        </w:r>
+      </w:hyperlink>
+    </w:p>
+    <w:p>
+      <w:pPr>
+        <w:pStyle w:val="TableofFigures"/>
+        <w:tabs>
+          <w:tab w:val="right" w:leader="dot" w:pos="9016"/>
+        </w:tabs>
+        <w:rPr>
+          <w:rFonts w:eastAsiaTheme="minorEastAsia"/>
+          <w:noProof/>
+          <w:sz w:val="24"/>
+          <w:szCs w:val="24"/>
+          <w:lang w:eastAsia="en-GB"/>
+        </w:rPr>
+      </w:pPr>
+      <w:hyperlink w:anchor="_Toc148345741" w:history="1">
+        <w:r>
+          <w:rPr>
+            <w:rStyle w:val="Hyperlink"/>
+            <w:noProof/>
+          </w:rPr>
+          <w:t>Figure 6 (Website, 2023)</w:t>
+        </w:r>
+        <w:r>
+          <w:rPr>
+            <w:noProof/>
+            <w:webHidden/>
+          </w:rPr>
+          <w:tab/>
+        </w:r>
+        <w:r>
+          <w:rPr>
+            <w:noProof/>
+            <w:webHidden/>
+          </w:rPr>
+          <w:fldChar w:fldCharType="begin"/>
+        </w:r>
+        <w:r>
+          <w:rPr>
+            <w:noProof/>
+            <w:webHidden/>
+          </w:rPr>
+          <w:instrText xml:space="preserve"> PAGEREF _Toc148345741 \h </w:instrText>
+        </w:r>
+        <w:r>
+          <w:rPr>
+            <w:noProof/>
+            <w:webHidden/>
+          </w:rPr>
+        </w:r>
+        <w:r>
+          <w:rPr>
+            <w:noProof/>
+            <w:webHidden/>
+          </w:rPr>
+          <w:fldChar w:fldCharType="separate"/>
+        </w:r>
+        <w:r>
+          <w:rPr>
+            <w:noProof/>
+            <w:webHidden/>
+          </w:rPr>
+          <w:t>7</w:t>
+        </w:r>
+        <w:r>
+          <w:rPr>
+            <w:noProof/>
+            <w:webHidden/>
+          </w:rPr>
+          <w:fldChar w:fldCharType="end"/>
+        </w:r>
+      </w:hyperlink>
+    </w:p>
+    <w:p>
+      <w:pPr>
+        <w:pStyle w:val="TableofFigures"/>
+        <w:tabs>
+          <w:tab w:val="right" w:leader="dot" w:pos="9016"/>
+        </w:tabs>
+        <w:rPr>
+          <w:rFonts w:eastAsiaTheme="minorEastAsia"/>
+          <w:noProof/>
+          <w:sz w:val="24"/>
+          <w:szCs w:val="24"/>
+          <w:lang w:eastAsia="en-GB"/>
+        </w:rPr>
+      </w:pPr>
+      <w:hyperlink w:anchor="_Toc148345742" w:history="1">
+        <w:r>
+          <w:rPr>
+            <w:rStyle w:val="Hyperlink"/>
+            <w:noProof/>
+          </w:rPr>
+          <w:t>Figure 7 (JavaScript file, 2023)</w:t>
+        </w:r>
+        <w:r>
+          <w:rPr>
+            <w:noProof/>
+            <w:webHidden/>
+          </w:rPr>
+          <w:tab/>
+        </w:r>
+        <w:r>
+          <w:rPr>
+            <w:noProof/>
+            <w:webHidden/>
+          </w:rPr>
+          <w:fldChar w:fldCharType="begin"/>
+        </w:r>
+        <w:r>
+          <w:rPr>
+            <w:noProof/>
+            <w:webHidden/>
+          </w:rPr>
+          <w:instrText xml:space="preserve"> PAGEREF _Toc148345742 \h </w:instrText>
+        </w:r>
+        <w:r>
+          <w:rPr>
+            <w:noProof/>
+            <w:webHidden/>
+          </w:rPr>
+        </w:r>
+        <w:r>
+          <w:rPr>
+            <w:noProof/>
+            <w:webHidden/>
+          </w:rPr>
+          <w:fldChar w:fldCharType="separate"/>
+        </w:r>
+        <w:r>
+          <w:rPr>
+            <w:noProof/>
+            <w:webHidden/>
+          </w:rPr>
+          <w:t>8</w:t>
+        </w:r>
+        <w:r>
+          <w:rPr>
+            <w:noProof/>
+            <w:webHidden/>
+          </w:rPr>
+          <w:fldChar w:fldCharType="end"/>
+        </w:r>
+      </w:hyperlink>
+    </w:p>
+    <w:p>
+      <w:pPr>
+        <w:pStyle w:val="TableofFigures"/>
+        <w:tabs>
+          <w:tab w:val="right" w:leader="dot" w:pos="9016"/>
+        </w:tabs>
+        <w:rPr>
+          <w:rFonts w:eastAsiaTheme="minorEastAsia"/>
+          <w:noProof/>
+          <w:sz w:val="24"/>
+          <w:szCs w:val="24"/>
+          <w:lang w:eastAsia="en-GB"/>
+        </w:rPr>
+      </w:pPr>
+      <w:hyperlink w:anchor="_Toc148345743" w:history="1">
+        <w:r>
+          <w:rPr>
+            <w:rStyle w:val="Hyperlink"/>
+            <w:noProof/>
+          </w:rPr>
+          <w:t>Figure 8 (Website, 2023)</w:t>
+        </w:r>
+        <w:r>
+          <w:rPr>
+            <w:noProof/>
+            <w:webHidden/>
+          </w:rPr>
+          <w:tab/>
+        </w:r>
+        <w:r>
+          <w:rPr>
+            <w:noProof/>
+            <w:webHidden/>
+          </w:rPr>
+          <w:fldChar w:fldCharType="begin"/>
+        </w:r>
+        <w:r>
+          <w:rPr>
+            <w:noProof/>
+            <w:webHidden/>
+          </w:rPr>
+          <w:instrText xml:space="preserve"> PAGEREF _Toc148345743 \h </w:instrText>
+        </w:r>
+        <w:r>
+          <w:rPr>
+            <w:noProof/>
+            <w:webHidden/>
+          </w:rPr>
+        </w:r>
+        <w:r>
+          <w:rPr>
+            <w:noProof/>
+            <w:webHidden/>
+          </w:rPr>
+          <w:fldChar w:fldCharType="separate"/>
+        </w:r>
+        <w:r>
+          <w:rPr>
+            <w:noProof/>
+            <w:webHidden/>
+          </w:rPr>
+          <w:t>8</w:t>
+        </w:r>
+        <w:r>
+          <w:rPr>
+            <w:noProof/>
+            <w:webHidden/>
+          </w:rPr>
+          <w:fldChar w:fldCharType="end"/>
+        </w:r>
+      </w:hyperlink>
+    </w:p>
+    <w:p>
+      <w:pPr>
+        <w:pStyle w:val="TableofFigures"/>
+        <w:tabs>
+          <w:tab w:val="right" w:leader="dot" w:pos="9016"/>
+        </w:tabs>
+        <w:rPr>
+          <w:rFonts w:eastAsiaTheme="minorEastAsia"/>
+          <w:noProof/>
+          <w:sz w:val="24"/>
+          <w:szCs w:val="24"/>
+          <w:lang w:eastAsia="en-GB"/>
+        </w:rPr>
+      </w:pPr>
+      <w:hyperlink w:anchor="_Toc148345744" w:history="1">
+        <w:r>
+          <w:rPr>
+            <w:rStyle w:val="Hyperlink"/>
+            <w:noProof/>
+          </w:rPr>
+          <w:t>Figure 9 (Website, 2023)</w:t>
+        </w:r>
+        <w:r>
+          <w:rPr>
+            <w:noProof/>
+            <w:webHidden/>
+          </w:rPr>
+          <w:tab/>
+        </w:r>
+        <w:r>
+          <w:rPr>
+            <w:noProof/>
+            <w:webHidden/>
+          </w:rPr>
+          <w:fldChar w:fldCharType="begin"/>
+        </w:r>
+        <w:r>
+          <w:rPr>
+            <w:noProof/>
+            <w:webHidden/>
+          </w:rPr>
+          <w:instrText xml:space="preserve"> PAGEREF _Toc148345744 \h </w:instrText>
+        </w:r>
+        <w:r>
+          <w:rPr>
+            <w:noProof/>
+            <w:webHidden/>
+          </w:rPr>
+        </w:r>
+        <w:r>
+          <w:rPr>
+            <w:noProof/>
+            <w:webHidden/>
+          </w:rPr>
+          <w:fldChar w:fldCharType="separate"/>
+        </w:r>
+        <w:r>
+          <w:rPr>
+            <w:noProof/>
+            <w:webHidden/>
+          </w:rPr>
+          <w:t>9</w:t>
+        </w:r>
+        <w:r>
+          <w:rPr>
+            <w:noProof/>
+            <w:webHidden/>
+          </w:rPr>
+          <w:fldChar w:fldCharType="end"/>
+        </w:r>
+      </w:hyperlink>
+    </w:p>
+    <w:p>
+      <w:pPr>
+        <w:pStyle w:val="TableofFigures"/>
+        <w:tabs>
+          <w:tab w:val="right" w:leader="dot" w:pos="9016"/>
+        </w:tabs>
+        <w:rPr>
+          <w:rFonts w:eastAsiaTheme="minorEastAsia"/>
+          <w:noProof/>
+          <w:sz w:val="24"/>
+          <w:szCs w:val="24"/>
+          <w:lang w:eastAsia="en-GB"/>
+        </w:rPr>
+      </w:pPr>
+      <w:hyperlink w:anchor="_Toc148345745" w:history="1">
+        <w:r>
+          <w:rPr>
+            <w:rStyle w:val="Hyperlink"/>
+            <w:noProof/>
+          </w:rPr>
+          <w:t>Figure 10 (Website, 2023)</w:t>
+        </w:r>
+        <w:r>
+          <w:rPr>
+            <w:noProof/>
+            <w:webHidden/>
+          </w:rPr>
+          <w:tab/>
+        </w:r>
+        <w:r>
+          <w:rPr>
+            <w:noProof/>
+            <w:webHidden/>
+          </w:rPr>
+          <w:fldChar w:fldCharType="begin"/>
+        </w:r>
+        <w:r>
+          <w:rPr>
+            <w:noProof/>
+            <w:webHidden/>
+          </w:rPr>
+          <w:instrText xml:space="preserve"> PAGEREF _Toc148345745 \h </w:instrText>
+        </w:r>
+        <w:r>
+          <w:rPr>
+            <w:noProof/>
+            <w:webHidden/>
+          </w:rPr>
+        </w:r>
+        <w:r>
+          <w:rPr>
+            <w:noProof/>
+            <w:webHidden/>
+          </w:rPr>
+          <w:fldChar w:fldCharType="separate"/>
+        </w:r>
+        <w:r>
+          <w:rPr>
+            <w:noProof/>
+            <w:webHidden/>
+          </w:rPr>
+          <w:t>10</w:t>
+        </w:r>
+        <w:r>
+          <w:rPr>
+            <w:noProof/>
+            <w:webHidden/>
+          </w:rPr>
+          <w:fldChar w:fldCharType="end"/>
+        </w:r>
+      </w:hyperlink>
+    </w:p>
+    <w:p>
+      <w:pPr>
+        <w:pStyle w:val="TableofFigures"/>
+        <w:tabs>
+          <w:tab w:val="right" w:leader="dot" w:pos="9016"/>
+        </w:tabs>
+        <w:rPr>
+          <w:rFonts w:eastAsiaTheme="minorEastAsia"/>
+          <w:noProof/>
+          <w:sz w:val="24"/>
+          <w:szCs w:val="24"/>
+          <w:lang w:eastAsia="en-GB"/>
+        </w:rPr>
+      </w:pPr>
+      <w:hyperlink w:anchor="_Toc148345746" w:history="1">
+        <w:r>
+          <w:rPr>
+            <w:rStyle w:val="Hyperlink"/>
+            <w:noProof/>
+          </w:rPr>
+          <w:t>Figure 11 (HTML, 2023)</w:t>
+        </w:r>
+        <w:r>
+          <w:rPr>
+            <w:noProof/>
+            <w:webHidden/>
+          </w:rPr>
+          <w:tab/>
+        </w:r>
+        <w:r>
+          <w:rPr>
+            <w:noProof/>
+            <w:webHidden/>
+          </w:rPr>
+          <w:fldChar w:fldCharType="begin"/>
+        </w:r>
+        <w:r>
+          <w:rPr>
+            <w:noProof/>
+            <w:webHidden/>
+          </w:rPr>
+          <w:instrText xml:space="preserve"> PAGEREF _Toc148345746 \h </w:instrText>
+        </w:r>
+        <w:r>
+          <w:rPr>
+            <w:noProof/>
+            <w:webHidden/>
+          </w:rPr>
+        </w:r>
+        <w:r>
+          <w:rPr>
+            <w:noProof/>
+            <w:webHidden/>
+          </w:rPr>
+          <w:fldChar w:fldCharType="separate"/>
+        </w:r>
+        <w:r>
+          <w:rPr>
+            <w:noProof/>
+            <w:webHidden/>
+          </w:rPr>
+          <w:t>10</w:t>
+        </w:r>
+        <w:r>
+          <w:rPr>
+            <w:noProof/>
+            <w:webHidden/>
+          </w:rPr>
+          <w:fldChar w:fldCharType="end"/>
+        </w:r>
+      </w:hyperlink>
+    </w:p>
+    <w:p>
+      <w:pPr>
+        <w:pStyle w:val="TableofFigures"/>
+        <w:tabs>
+          <w:tab w:val="right" w:leader="dot" w:pos="9016"/>
+        </w:tabs>
+        <w:rPr>
+          <w:rFonts w:eastAsiaTheme="minorEastAsia"/>
+          <w:noProof/>
+          <w:sz w:val="24"/>
+          <w:szCs w:val="24"/>
+          <w:lang w:eastAsia="en-GB"/>
+        </w:rPr>
+      </w:pPr>
+      <w:hyperlink w:anchor="_Toc148345747" w:history="1">
+        <w:r>
+          <w:rPr>
+            <w:rStyle w:val="Hyperlink"/>
+            <w:noProof/>
+          </w:rPr>
+          <w:t>Figure 12 (CSS file, 2023)</w:t>
+        </w:r>
+        <w:r>
+          <w:rPr>
+            <w:noProof/>
+            <w:webHidden/>
+          </w:rPr>
+          <w:tab/>
+        </w:r>
+        <w:r>
+          <w:rPr>
+            <w:noProof/>
+            <w:webHidden/>
+          </w:rPr>
+          <w:fldChar w:fldCharType="begin"/>
+        </w:r>
+        <w:r>
+          <w:rPr>
+            <w:noProof/>
+            <w:webHidden/>
+          </w:rPr>
+          <w:instrText xml:space="preserve"> PAGEREF _Toc148345747 \h </w:instrText>
+        </w:r>
+        <w:r>
+          <w:rPr>
+            <w:noProof/>
+            <w:webHidden/>
+          </w:rPr>
+        </w:r>
+        <w:r>
+          <w:rPr>
+            <w:noProof/>
+            <w:webHidden/>
+          </w:rPr>
+          <w:fldChar w:fldCharType="separate"/>
+        </w:r>
+        <w:r>
+          <w:rPr>
+            <w:noProof/>
+            <w:webHidden/>
+          </w:rPr>
+          <w:t>11</w:t>
+        </w:r>
+        <w:r>
+          <w:rPr>
+            <w:noProof/>
+            <w:webHidden/>
+          </w:rPr>
+          <w:fldChar w:fldCharType="end"/>
+        </w:r>
+      </w:hyperlink>
+    </w:p>
+    <w:p>
+      <w:pPr>
+        <w:pStyle w:val="TableofFigures"/>
+        <w:tabs>
+          <w:tab w:val="right" w:leader="dot" w:pos="9016"/>
+        </w:tabs>
+        <w:rPr>
+          <w:rFonts w:eastAsiaTheme="minorEastAsia"/>
+          <w:noProof/>
+          <w:sz w:val="24"/>
+          <w:szCs w:val="24"/>
+          <w:lang w:eastAsia="en-GB"/>
+        </w:rPr>
+      </w:pPr>
+      <w:hyperlink w:anchor="_Toc148345748" w:history="1">
+        <w:r>
+          <w:rPr>
+            <w:rStyle w:val="Hyperlink"/>
+            <w:noProof/>
+          </w:rPr>
+          <w:t>Figure 13 (Html file, 2023)</w:t>
+        </w:r>
+        <w:r>
+          <w:rPr>
+            <w:noProof/>
+            <w:webHidden/>
+          </w:rPr>
+          <w:tab/>
+        </w:r>
+        <w:r>
+          <w:rPr>
+            <w:noProof/>
+            <w:webHidden/>
+          </w:rPr>
+          <w:fldChar w:fldCharType="begin"/>
+        </w:r>
+        <w:r>
+          <w:rPr>
+            <w:noProof/>
+            <w:webHidden/>
+          </w:rPr>
+          <w:instrText xml:space="preserve"> PAGEREF _Toc148345748 \h </w:instrText>
+        </w:r>
+        <w:r>
+          <w:rPr>
+            <w:noProof/>
+            <w:webHidden/>
+          </w:rPr>
+        </w:r>
+        <w:r>
+          <w:rPr>
+            <w:noProof/>
+            <w:webHidden/>
+          </w:rPr>
+          <w:fldChar w:fldCharType="separate"/>
+        </w:r>
+        <w:r>
+          <w:rPr>
+            <w:noProof/>
+            <w:webHidden/>
+          </w:rPr>
+          <w:t>11</w:t>
+        </w:r>
+        <w:r>
+          <w:rPr>
+            <w:noProof/>
+            <w:webHidden/>
+          </w:rPr>
+          <w:fldChar w:fldCharType="end"/>
+        </w:r>
+      </w:hyperlink>
     </w:p>
     <w:p>
       <w:pPr>
         <w:pStyle w:val="ListParagraph"/>
-        <w:rPr>
-          <w:sz w:val="36"/>
-          <w:szCs w:val="36"/>
-        </w:rPr>
-      </w:pPr>
-    </w:p>
-    <w:p>
-      <w:pPr>
-        <w:pStyle w:val="ListParagraph"/>
-        <w:rPr>
-          <w:sz w:val="36"/>
-          <w:szCs w:val="36"/>
-        </w:rPr>
-      </w:pPr>
-    </w:p>
-    <w:p>
-      <w:pPr>
-        <w:pStyle w:val="ListParagraph"/>
-        <w:rPr>
-          <w:sz w:val="36"/>
-          <w:szCs w:val="36"/>
-        </w:rPr>
-      </w:pPr>
-    </w:p>
-    <w:p>
-      <w:pPr>
-        <w:pStyle w:val="ListParagraph"/>
-        <w:rPr>
-          <w:sz w:val="36"/>
-          <w:szCs w:val="36"/>
-        </w:rPr>
-      </w:pPr>
-    </w:p>
-    <w:p>
-      <w:pPr>
-        <w:pStyle w:val="ListParagraph"/>
-        <w:rPr>
-          <w:sz w:val="36"/>
-          <w:szCs w:val="36"/>
-        </w:rPr>
-      </w:pPr>
-    </w:p>
-    <w:p>
-      <w:pPr>
-        <w:pStyle w:val="ListParagraph"/>
-        <w:rPr>
-          <w:sz w:val="36"/>
-          <w:szCs w:val="36"/>
-        </w:rPr>
-      </w:pPr>
-    </w:p>
-    <w:p>
-      <w:pPr>
-        <w:pStyle w:val="ListParagraph"/>
-        <w:rPr>
-          <w:sz w:val="36"/>
-          <w:szCs w:val="36"/>
-        </w:rPr>
-      </w:pPr>
-    </w:p>
-    <w:p>
-      <w:pPr>
-        <w:pStyle w:val="ListParagraph"/>
-        <w:rPr>
-          <w:sz w:val="36"/>
-          <w:szCs w:val="36"/>
-        </w:rPr>
-      </w:pPr>
+        <w:jc w:val="center"/>
+        <w:rPr>
+          <w:sz w:val="36"/>
+          <w:szCs w:val="36"/>
+        </w:rPr>
+      </w:pPr>
+      <w:r>
+        <w:rPr>
+          <w:sz w:val="36"/>
+          <w:szCs w:val="36"/>
+        </w:rPr>
+        <w:fldChar w:fldCharType="end"/>
+      </w:r>
     </w:p>
     <w:p>
       <w:pPr>
@@ -685,7 +1548,21 @@
           <w:sz w:val="24"/>
           <w:szCs w:val="24"/>
         </w:rPr>
-        <w:t xml:space="preserve">target audience and be able to attract more customers into the restaurant. The technology will be working with is a PC with specs to handle the design and testing of the website </w:t>
+        <w:t>target audience and be able to attract more customers into the restaurant</w:t>
+      </w:r>
+      <w:r>
+        <w:rPr>
+          <w:sz w:val="24"/>
+          <w:szCs w:val="24"/>
+        </w:rPr>
+        <w:t xml:space="preserve"> and have asked TNK technologies to create the website</w:t>
+      </w:r>
+      <w:r>
+        <w:rPr>
+          <w:sz w:val="24"/>
+          <w:szCs w:val="24"/>
+        </w:rPr>
+        <w:t xml:space="preserve">. The technology will be working with is a PC with specs to handle the design and testing of the website </w:t>
       </w:r>
       <w:r>
         <w:rPr>
@@ -805,7 +1682,43 @@
           <w:sz w:val="24"/>
           <w:szCs w:val="24"/>
         </w:rPr>
-        <w:t xml:space="preserve">The introduction was met by the website as an Italian restaurant it is attractive website which draws customers in but also trustworthy I chose blue as shown by many researchers </w:t>
+        <w:lastRenderedPageBreak/>
+        <w:t xml:space="preserve">The introduction was met by the website as an Italian restaurant it is attractive website which draws customers in but also </w:t>
+      </w:r>
+      <w:r>
+        <w:rPr>
+          <w:sz w:val="24"/>
+          <w:szCs w:val="24"/>
+        </w:rPr>
+        <w:t>trustworthy,</w:t>
+      </w:r>
+      <w:r>
+        <w:rPr>
+          <w:sz w:val="24"/>
+          <w:szCs w:val="24"/>
+        </w:rPr>
+        <w:t xml:space="preserve"> </w:t>
+      </w:r>
+      <w:r>
+        <w:rPr>
+          <w:sz w:val="24"/>
+          <w:szCs w:val="24"/>
+        </w:rPr>
+        <w:t>blue</w:t>
+      </w:r>
+      <w:r>
+        <w:rPr>
+          <w:sz w:val="24"/>
+          <w:szCs w:val="24"/>
+        </w:rPr>
+        <w:t xml:space="preserve"> was chose</w:t>
+      </w:r>
+      <w:r>
+        <w:rPr>
+          <w:sz w:val="24"/>
+          <w:szCs w:val="24"/>
+        </w:rPr>
+        <w:t xml:space="preserve"> as shown by many researchers </w:t>
       </w:r>
       <w:r>
         <w:rPr>
@@ -840,27 +1753,41 @@
           <w:sz w:val="16"/>
           <w:szCs w:val="16"/>
         </w:rPr>
-        <w:t xml:space="preserve"> ( The</w:t>
+        <w:t xml:space="preserve"> </w:t>
       </w:r>
       <w:r>
         <w:rPr>
           <w:sz w:val="16"/>
           <w:szCs w:val="16"/>
         </w:rPr>
-        <w:t>paintingpros</w:t>
+        <w:t>(Thepaintingpros,</w:t>
       </w:r>
       <w:r>
         <w:rPr>
           <w:sz w:val="16"/>
           <w:szCs w:val="16"/>
         </w:rPr>
-        <w:t xml:space="preserve"> , ND)</w:t>
+        <w:t xml:space="preserve"> ND</w:t>
       </w:r>
       <w:r>
         <w:rPr>
           <w:sz w:val="16"/>
           <w:szCs w:val="16"/>
         </w:rPr>
+        <w:t>)</w:t>
+      </w:r>
+      <w:r>
+        <w:rPr>
+          <w:sz w:val="16"/>
+          <w:szCs w:val="16"/>
+        </w:rPr>
+        <w:t>.</w:t>
+      </w:r>
+      <w:r>
+        <w:rPr>
+          <w:sz w:val="24"/>
+          <w:szCs w:val="24"/>
+        </w:rPr>
         <w:t xml:space="preserve"> </w:t>
       </w:r>
       <w:r>
@@ -868,27 +1795,64 @@
           <w:sz w:val="24"/>
           <w:szCs w:val="24"/>
         </w:rPr>
-        <w:t xml:space="preserve">. I also added google translate on the menu page to account for all languages this feature makes the website accessible to all. I think this meets all the introduction as the client wanted to grow the target audience by adding a website as this would gain more customers to increase profits and for the low cost of running a website as shown in figure 1 </w:t>
-      </w:r>
-      <w:r>
-        <w:rPr>
-          <w:sz w:val="24"/>
-          <w:szCs w:val="24"/>
-        </w:rPr>
-        <w:t>the low cost compared to high market potential  is worth it.</w:t>
-      </w:r>
-    </w:p>
-    <w:p>
-      <w:pPr>
-        <w:rPr>
-          <w:sz w:val="24"/>
-          <w:szCs w:val="24"/>
-        </w:rPr>
-      </w:pPr>
+        <w:t>G</w:t>
+      </w:r>
+      <w:r>
+        <w:rPr>
+          <w:sz w:val="24"/>
+          <w:szCs w:val="24"/>
+        </w:rPr>
+        <w:t xml:space="preserve">oogle translate on the menu page to account for all languages this feature makes the website accessible to all. </w:t>
+      </w:r>
+      <w:r>
+        <w:rPr>
+          <w:sz w:val="24"/>
+          <w:szCs w:val="24"/>
+        </w:rPr>
+        <w:t>T</w:t>
+      </w:r>
+      <w:r>
+        <w:rPr>
+          <w:sz w:val="24"/>
+          <w:szCs w:val="24"/>
+        </w:rPr>
+        <w:t xml:space="preserve">his meets all the introduction as the client wanted to grow the target audience by adding a website as this would gain more customers to increase profits and for the low cost of running a website as shown in figure 1 </w:t>
+      </w:r>
+      <w:r>
+        <w:rPr>
+          <w:sz w:val="24"/>
+          <w:szCs w:val="24"/>
+        </w:rPr>
+        <w:t xml:space="preserve">the low cost compared to high market </w:t>
+      </w:r>
+      <w:r>
+        <w:rPr>
+          <w:sz w:val="24"/>
+          <w:szCs w:val="24"/>
+        </w:rPr>
+        <w:t>potential is</w:t>
+      </w:r>
+      <w:r>
+        <w:rPr>
+          <w:sz w:val="24"/>
+          <w:szCs w:val="24"/>
+        </w:rPr>
+        <w:t xml:space="preserve"> worth it.</w:t>
+      </w:r>
+    </w:p>
+    <w:p>
+      <w:pPr>
+        <w:rPr>
+          <w:sz w:val="24"/>
+          <w:szCs w:val="24"/>
+        </w:rPr>
+      </w:pPr>
+      <w:bookmarkStart w:id="0" w:name="_Toc148345736"/>
       <w:r>
         <w:rPr>
           <w:i/>
           <w:iCs/>
+          <w:noProof/>
           <w:sz w:val="20"/>
           <w:szCs w:val="20"/>
         </w:rPr>
@@ -1006,6 +1970,7 @@
         </w:rPr>
         <w:t xml:space="preserve"> (Hostinger, 2023)</w:t>
       </w:r>
+      <w:bookmarkEnd w:id="0"/>
     </w:p>
     <w:p>
       <w:pPr>
@@ -1043,7 +2008,6 @@
           <w:sz w:val="24"/>
           <w:szCs w:val="24"/>
         </w:rPr>
-        <w:lastRenderedPageBreak/>
         <w:t>“</w:t>
       </w:r>
       <w:r>
@@ -1107,41 +2071,27 @@
           <w:sz w:val="18"/>
           <w:szCs w:val="18"/>
         </w:rPr>
-        <w:t>(</w:t>
+        <w:t xml:space="preserve">(Ofcom Communications Market </w:t>
       </w:r>
       <w:r>
         <w:rPr>
           <w:sz w:val="18"/>
           <w:szCs w:val="18"/>
         </w:rPr>
-        <w:t>Ofcom Communications Market Report</w:t>
+        <w:t>Report,</w:t>
       </w:r>
       <w:r>
         <w:rPr>
           <w:sz w:val="18"/>
           <w:szCs w:val="18"/>
         </w:rPr>
-        <w:t xml:space="preserve"> ,</w:t>
+        <w:t xml:space="preserve"> 2023)</w:t>
       </w:r>
       <w:r>
         <w:rPr>
           <w:sz w:val="18"/>
           <w:szCs w:val="18"/>
         </w:rPr>
-        <w:t xml:space="preserve"> 2023</w:t>
-      </w:r>
-      <w:r>
-        <w:rPr>
-          <w:sz w:val="18"/>
-          <w:szCs w:val="18"/>
-        </w:rPr>
-        <w:t>)</w:t>
-      </w:r>
-      <w:r>
-        <w:rPr>
-          <w:sz w:val="18"/>
-          <w:szCs w:val="18"/>
-        </w:rPr>
         <w:t xml:space="preserve">. </w:t>
       </w:r>
       <w:r>
@@ -1149,7 +2099,36 @@
           <w:sz w:val="24"/>
           <w:szCs w:val="24"/>
         </w:rPr>
-        <w:t>So the probability of the website being access on a phone is very likely this means that the website not being able to be accessed on a mobile device would cause to lose many potential users and customers for the client. I was able to make the site responsive using media queries as shown in figure 2.</w:t>
+        <w:t>So,</w:t>
+      </w:r>
+      <w:r>
+        <w:rPr>
+          <w:sz w:val="24"/>
+          <w:szCs w:val="24"/>
+        </w:rPr>
+        <w:t xml:space="preserve"> the probability of the website being access on a phone is very likely this means that the website not being able to be accessed on a mobile device would cause to lose many potential users </w:t>
+      </w:r>
+      <w:r>
+        <w:rPr>
+          <w:sz w:val="24"/>
+          <w:szCs w:val="24"/>
+        </w:rPr>
+        <w:lastRenderedPageBreak/>
+        <w:t>and customers for the client.</w:t>
+      </w:r>
+      <w:r>
+        <w:rPr>
+          <w:sz w:val="24"/>
+          <w:szCs w:val="24"/>
+        </w:rPr>
+        <w:t xml:space="preserve"> T</w:t>
+      </w:r>
+      <w:r>
+        <w:rPr>
+          <w:sz w:val="24"/>
+          <w:szCs w:val="24"/>
+        </w:rPr>
+        <w:t>o make the site responsive using media queries as shown in figure 2.</w:t>
       </w:r>
     </w:p>
     <w:p>
@@ -1158,6 +2137,7 @@
       </w:pPr>
       <w:r>
         <w:rPr>
+          <w:noProof/>
           <w:sz w:val="24"/>
           <w:szCs w:val="24"/>
         </w:rPr>
@@ -1206,102 +2186,103 @@
           <w:szCs w:val="24"/>
         </w:rPr>
       </w:pPr>
+      <w:bookmarkStart w:id="1" w:name="_Toc148345737"/>
       <w:r>
         <w:t xml:space="preserve">Figure </w:t>
       </w:r>
-      <w:r>
-        <w:fldChar w:fldCharType="begin"/>
-      </w:r>
-      <w:r>
-        <w:instrText xml:space="preserve"> SEQ Figure \* ARABIC </w:instrText>
-      </w:r>
-      <w:r>
-        <w:fldChar w:fldCharType="separate"/>
-      </w:r>
+      <w:fldSimple w:instr=" SEQ Figure \* ARABIC ">
+        <w:r>
+          <w:rPr>
+            <w:noProof/>
+          </w:rPr>
+          <w:t>2</w:t>
+        </w:r>
+      </w:fldSimple>
+      <w:r>
+        <w:t xml:space="preserve"> (My CSS </w:t>
+      </w:r>
+      <w:r>
+        <w:t>Sheet,</w:t>
+      </w:r>
+      <w:r>
+        <w:t xml:space="preserve"> 2023)</w:t>
+      </w:r>
+      <w:bookmarkEnd w:id="1"/>
+    </w:p>
+    <w:p>
+      <w:pPr>
+        <w:rPr>
+          <w:sz w:val="24"/>
+          <w:szCs w:val="24"/>
+        </w:rPr>
+      </w:pPr>
+      <w:r>
+        <w:rPr>
+          <w:sz w:val="24"/>
+          <w:szCs w:val="24"/>
+        </w:rPr>
+        <w:t>What these do is make the website change style and size based upon the screen size such as “min width 600px” this would make the website tailor to larger screen sizes as mobiles are typically 400px and smaller in width</w:t>
+      </w:r>
+      <w:r>
+        <w:rPr>
+          <w:sz w:val="24"/>
+          <w:szCs w:val="24"/>
+        </w:rPr>
+        <w:t xml:space="preserve">, by using @media tag you can change the style of website based upon any screen size making the responsiveness of the website endless. </w:t>
+      </w:r>
+      <w:r>
+        <w:rPr>
+          <w:sz w:val="24"/>
+          <w:szCs w:val="24"/>
+        </w:rPr>
+        <w:t xml:space="preserve">Show </w:t>
+      </w:r>
+      <w:r>
+        <w:rPr>
+          <w:sz w:val="24"/>
+          <w:szCs w:val="24"/>
+        </w:rPr>
+        <w:t>how it adapts is down below. “Figure 3” uses the first media query whilst the 2</w:t>
+      </w:r>
+      <w:r>
+        <w:rPr>
+          <w:sz w:val="24"/>
+          <w:szCs w:val="24"/>
+          <w:vertAlign w:val="superscript"/>
+        </w:rPr>
+        <w:t>nd</w:t>
+      </w:r>
+      <w:r>
+        <w:rPr>
+          <w:sz w:val="24"/>
+          <w:szCs w:val="24"/>
+        </w:rPr>
+        <w:t xml:space="preserve"> one uses the 2</w:t>
+      </w:r>
+      <w:r>
+        <w:rPr>
+          <w:sz w:val="24"/>
+          <w:szCs w:val="24"/>
+          <w:vertAlign w:val="superscript"/>
+        </w:rPr>
+        <w:t>nd</w:t>
+      </w:r>
+      <w:r>
+        <w:rPr>
+          <w:sz w:val="24"/>
+          <w:szCs w:val="24"/>
+        </w:rPr>
+        <w:t xml:space="preserve"> media query this changes the sizes one to fit laptop and one to fit an example phone.</w:t>
+      </w:r>
+    </w:p>
+    <w:p>
+      <w:pPr>
+        <w:keepNext/>
+      </w:pPr>
       <w:r>
         <w:rPr>
           <w:noProof/>
         </w:rPr>
-        <w:t>2</w:t>
-      </w:r>
-      <w:r>
-        <w:fldChar w:fldCharType="end"/>
-      </w:r>
-      <w:r>
-        <w:t xml:space="preserve"> (My CSS Sheet , 2023)</w:t>
-      </w:r>
-    </w:p>
-    <w:p>
-      <w:pPr>
-        <w:rPr>
-          <w:sz w:val="24"/>
-          <w:szCs w:val="24"/>
-        </w:rPr>
-      </w:pPr>
-      <w:r>
-        <w:rPr>
-          <w:sz w:val="24"/>
-          <w:szCs w:val="24"/>
-        </w:rPr>
-        <w:t>What these do is make the website change style and size based upon the screen size such as “min width 600px” this would make the website tailor to larger screen sizes as mobiles are typically 400px and smaller in width</w:t>
-      </w:r>
-      <w:r>
-        <w:rPr>
-          <w:sz w:val="24"/>
-          <w:szCs w:val="24"/>
-        </w:rPr>
-        <w:t xml:space="preserve">, by using @media tag you can change the style of website based upon any screen size making the responsiveness of the website endless. </w:t>
-      </w:r>
-      <w:r>
-        <w:rPr>
-          <w:sz w:val="24"/>
-          <w:szCs w:val="24"/>
-        </w:rPr>
-        <w:t xml:space="preserve">Show </w:t>
-      </w:r>
-      <w:r>
-        <w:rPr>
-          <w:sz w:val="24"/>
-          <w:szCs w:val="24"/>
-        </w:rPr>
-        <w:t>how it adapts is down below. “Figure 3” uses the first media query whilst the 2</w:t>
-      </w:r>
-      <w:r>
-        <w:rPr>
-          <w:sz w:val="24"/>
-          <w:szCs w:val="24"/>
-          <w:vertAlign w:val="superscript"/>
-        </w:rPr>
-        <w:t>nd</w:t>
-      </w:r>
-      <w:r>
-        <w:rPr>
-          <w:sz w:val="24"/>
-          <w:szCs w:val="24"/>
-        </w:rPr>
-        <w:t xml:space="preserve"> one uses the 2</w:t>
-      </w:r>
-      <w:r>
-        <w:rPr>
-          <w:sz w:val="24"/>
-          <w:szCs w:val="24"/>
-          <w:vertAlign w:val="superscript"/>
-        </w:rPr>
-        <w:t>nd</w:t>
-      </w:r>
-      <w:r>
-        <w:rPr>
-          <w:sz w:val="24"/>
-          <w:szCs w:val="24"/>
-        </w:rPr>
-        <w:t xml:space="preserve"> media query this changes the sizes one to fit laptop and one to fit an example phone.</w:t>
-      </w:r>
-    </w:p>
-    <w:p>
-      <w:pPr>
-        <w:keepNext/>
-      </w:pPr>
-      <w:r>
         <w:drawing>
           <wp:inline distT="0" distB="0" distL="0" distR="0" wp14:anchorId="03DE518C" wp14:editId="03B3018E">
             <wp:extent cx="5731510" cy="2142490"/>
@@ -1343,36 +2324,37 @@
       <w:pPr>
         <w:pStyle w:val="Caption"/>
       </w:pPr>
+      <w:bookmarkStart w:id="2" w:name="_Toc148345738"/>
       <w:r>
         <w:t xml:space="preserve">Figure </w:t>
       </w:r>
-      <w:r>
-        <w:fldChar w:fldCharType="begin"/>
-      </w:r>
-      <w:r>
-        <w:instrText xml:space="preserve"> SEQ Figure \* ARABIC </w:instrText>
-      </w:r>
-      <w:r>
-        <w:fldChar w:fldCharType="separate"/>
-      </w:r>
+      <w:fldSimple w:instr=" SEQ Figure \* ARABIC ">
+        <w:r>
+          <w:rPr>
+            <w:noProof/>
+          </w:rPr>
+          <w:t>3</w:t>
+        </w:r>
+      </w:fldSimple>
+      <w:r>
+        <w:t xml:space="preserve"> </w:t>
+      </w:r>
+      <w:r>
+        <w:t>(Website,</w:t>
+      </w:r>
+      <w:r>
+        <w:t xml:space="preserve"> 2023)</w:t>
+      </w:r>
+      <w:bookmarkEnd w:id="2"/>
+    </w:p>
+    <w:p>
+      <w:pPr>
+        <w:keepNext/>
+      </w:pPr>
       <w:r>
         <w:rPr>
           <w:noProof/>
         </w:rPr>
-        <w:t>3</w:t>
-      </w:r>
-      <w:r>
-        <w:fldChar w:fldCharType="end"/>
-      </w:r>
-      <w:r>
-        <w:t xml:space="preserve"> ( Website , 2023)</w:t>
-      </w:r>
-    </w:p>
-    <w:p>
-      <w:pPr>
-        <w:keepNext/>
-      </w:pPr>
-      <w:r>
         <w:lastRenderedPageBreak/>
         <w:drawing>
           <wp:inline distT="0" distB="0" distL="0" distR="0" wp14:anchorId="5AE7DA1C" wp14:editId="0BA74FEC">
@@ -1415,30 +2397,28 @@
       <w:pPr>
         <w:pStyle w:val="Caption"/>
       </w:pPr>
+      <w:bookmarkStart w:id="3" w:name="_Toc148345739"/>
       <w:r>
         <w:t xml:space="preserve">Figure </w:t>
       </w:r>
-      <w:r>
-        <w:fldChar w:fldCharType="begin"/>
-      </w:r>
-      <w:r>
-        <w:instrText xml:space="preserve"> SEQ Figure \* ARABIC </w:instrText>
-      </w:r>
-      <w:r>
-        <w:fldChar w:fldCharType="separate"/>
-      </w:r>
-      <w:r>
-        <w:rPr>
-          <w:noProof/>
-        </w:rPr>
-        <w:t>4</w:t>
-      </w:r>
-      <w:r>
-        <w:fldChar w:fldCharType="end"/>
-      </w:r>
-      <w:r>
-        <w:t xml:space="preserve"> ( Website , 2023)</w:t>
-      </w:r>
+      <w:fldSimple w:instr=" SEQ Figure \* ARABIC ">
+        <w:r>
+          <w:rPr>
+            <w:noProof/>
+          </w:rPr>
+          <w:t>4</w:t>
+        </w:r>
+      </w:fldSimple>
+      <w:r>
+        <w:t xml:space="preserve"> </w:t>
+      </w:r>
+      <w:r>
+        <w:t>(Website,</w:t>
+      </w:r>
+      <w:r>
+        <w:t xml:space="preserve"> 2023)</w:t>
+      </w:r>
+      <w:bookmarkEnd w:id="3"/>
     </w:p>
     <w:p>
       <w:pPr>
@@ -1456,6 +2436,53 @@
           <w:sz w:val="24"/>
           <w:szCs w:val="24"/>
         </w:rPr>
+      </w:pPr>
+      <w:r>
+        <w:rPr>
+          <w:sz w:val="24"/>
+          <w:szCs w:val="24"/>
+        </w:rPr>
+        <w:t xml:space="preserve">Multipage </w:t>
+      </w:r>
+      <w:r>
+        <w:rPr>
+          <w:sz w:val="24"/>
+          <w:szCs w:val="24"/>
+        </w:rPr>
+        <w:t>websites</w:t>
+      </w:r>
+      <w:r>
+        <w:rPr>
+          <w:sz w:val="24"/>
+          <w:szCs w:val="24"/>
+        </w:rPr>
+        <w:t xml:space="preserve"> have many benefits such as being able to make the website </w:t>
+      </w:r>
+      <w:r>
+        <w:rPr>
+          <w:sz w:val="24"/>
+          <w:szCs w:val="24"/>
+        </w:rPr>
+        <w:t>more accessible and easier to navigate,</w:t>
+      </w:r>
+      <w:r>
+        <w:rPr>
+          <w:sz w:val="24"/>
+          <w:szCs w:val="24"/>
+        </w:rPr>
+        <w:t xml:space="preserve"> </w:t>
+      </w:r>
+      <w:r>
+        <w:rPr>
+          <w:sz w:val="24"/>
+          <w:szCs w:val="24"/>
+        </w:rPr>
+        <w:t>to do this using the “href” tag as shown below.</w:t>
+      </w:r>
+    </w:p>
+    <w:p>
+      <w:pPr>
+        <w:keepNext/>
       </w:pPr>
       <w:r>
         <w:rPr>
@@ -1466,16 +2493,16 @@
         <mc:AlternateContent>
           <mc:Choice Requires="wps">
             <w:drawing>
-              <wp:anchor distT="0" distB="0" distL="114300" distR="114300" simplePos="0" relativeHeight="251659264" behindDoc="0" locked="0" layoutInCell="1" allowOverlap="1" wp14:anchorId="6B13FA2A" wp14:editId="375C7C5E">
+              <wp:anchor distT="0" distB="0" distL="114300" distR="114300" simplePos="0" relativeHeight="251659264" behindDoc="0" locked="0" layoutInCell="1" allowOverlap="1" wp14:anchorId="6B13FA2A" wp14:editId="22BF33EB">
                 <wp:simplePos x="0" y="0"/>
                 <wp:positionH relativeFrom="column">
-                  <wp:posOffset>1911350</wp:posOffset>
+                  <wp:posOffset>1917700</wp:posOffset>
                 </wp:positionH>
                 <wp:positionV relativeFrom="paragraph">
-                  <wp:posOffset>612775</wp:posOffset>
+                  <wp:posOffset>22225</wp:posOffset>
                 </wp:positionV>
-                <wp:extent cx="4318000" cy="1225550"/>
-                <wp:effectExtent l="0" t="0" r="25400" b="12700"/>
+                <wp:extent cx="4318000" cy="1295400"/>
+                <wp:effectExtent l="0" t="0" r="12700" b="12700"/>
                 <wp:wrapNone/>
                 <wp:docPr id="1835268127" name="Text Box 1"/>
                 <wp:cNvGraphicFramePr/>
@@ -1486,7 +2513,7 @@
                       <wps:spPr>
                         <a:xfrm>
                           <a:off x="0" y="0"/>
-                          <a:ext cx="4318000" cy="1225550"/>
+                          <a:ext cx="4318000" cy="1295400"/>
                         </a:xfrm>
                         <a:prstGeom prst="rect">
                           <a:avLst/>
@@ -1532,6 +2559,9 @@
                     </wps:wsp>
                   </a:graphicData>
                 </a:graphic>
+                <wp14:sizeRelV relativeFrom="margin">
+                  <wp14:pctHeight>0</wp14:pctHeight>
+                </wp14:sizeRelV>
               </wp:anchor>
             </w:drawing>
           </mc:Choice>
@@ -1541,7 +2571,7 @@
                 <v:stroke joinstyle="miter"/>
                 <v:path gradientshapeok="t" o:connecttype="rect"/>
               </v:shapetype>
-              <v:shape id="Text Box 1" o:spid="_x0000_s1026" type="#_x0000_t202" style="position:absolute;margin-left:150.5pt;margin-top:48.25pt;width:340pt;height:96.5pt;z-index:251659264;visibility:visible;mso-wrap-style:square;mso-wrap-distance-left:9pt;mso-wrap-distance-top:0;mso-wrap-distance-right:9pt;mso-wrap-distance-bottom:0;mso-position-horizontal:absolute;mso-position-horizontal-relative:text;mso-position-vertical:absolute;mso-position-vertical-relative:text;v-text-anchor:top" o:gfxdata="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" fillcolor="white [3201]" strokecolor="white [3212]" strokeweight=".5pt">
+              <v:shape id="Text Box 1" o:spid="_x0000_s1026" type="#_x0000_t202" style="position:absolute;margin-left:151pt;margin-top:1.75pt;width:340pt;height:102pt;z-index:251659264;visibility:visible;mso-wrap-style:square;mso-height-percent:0;mso-wrap-distance-left:9pt;mso-wrap-distance-top:0;mso-wrap-distance-right:9pt;mso-wrap-distance-bottom:0;mso-position-horizontal:absolute;mso-position-horizontal-relative:text;mso-position-vertical:absolute;mso-position-vertical-relative:text;mso-height-percent:0;mso-height-relative:margin;v-text-anchor:top" o:gfxdata="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" fillcolor="white [3201]" strokecolor="white [3212]" strokeweight=".5pt">
                 <v:textbox>
                   <w:txbxContent>
                     <w:p>
@@ -1572,25 +2602,7 @@
       </w:r>
       <w:r>
         <w:rPr>
-          <w:sz w:val="24"/>
-          <w:szCs w:val="24"/>
-        </w:rPr>
-        <w:t xml:space="preserve">Multipage website have many benefits such as being able to make the website </w:t>
-      </w:r>
-      <w:r>
-        <w:rPr>
-          <w:sz w:val="24"/>
-          <w:szCs w:val="24"/>
-        </w:rPr>
-        <w:t>more accessible and easier to navigate, I have managed to do this using the “href” tag as shown below.</w:t>
-      </w:r>
-    </w:p>
-    <w:p>
-      <w:pPr>
-        <w:keepNext/>
-      </w:pPr>
-      <w:r>
-        <w:rPr>
+          <w:noProof/>
           <w:sz w:val="24"/>
           <w:szCs w:val="24"/>
         </w:rPr>
@@ -1639,30 +2651,37 @@
           <w:szCs w:val="24"/>
         </w:rPr>
       </w:pPr>
+      <w:bookmarkStart w:id="4" w:name="_Toc148345740"/>
       <w:r>
         <w:t xml:space="preserve">Figure </w:t>
       </w:r>
-      <w:r>
-        <w:fldChar w:fldCharType="begin"/>
-      </w:r>
-      <w:r>
-        <w:instrText xml:space="preserve"> SEQ Figure \* ARABIC </w:instrText>
-      </w:r>
-      <w:r>
-        <w:fldChar w:fldCharType="separate"/>
-      </w:r>
-      <w:r>
-        <w:rPr>
-          <w:noProof/>
-        </w:rPr>
-        <w:t>5</w:t>
-      </w:r>
-      <w:r>
-        <w:fldChar w:fldCharType="end"/>
-      </w:r>
-      <w:r>
-        <w:t xml:space="preserve"> ( HTML file , 2023 )</w:t>
-      </w:r>
+      <w:fldSimple w:instr=" SEQ Figure \* ARABIC ">
+        <w:r>
+          <w:rPr>
+            <w:noProof/>
+          </w:rPr>
+          <w:t>5</w:t>
+        </w:r>
+      </w:fldSimple>
+      <w:r>
+        <w:t xml:space="preserve"> </w:t>
+      </w:r>
+      <w:r>
+        <w:t>(HTML</w:t>
+      </w:r>
+      <w:r>
+        <w:t xml:space="preserve"> </w:t>
+      </w:r>
+      <w:r>
+        <w:t>file,</w:t>
+      </w:r>
+      <w:r>
+        <w:t xml:space="preserve"> </w:t>
+      </w:r>
+      <w:r>
+        <w:t>2023)</w:t>
+      </w:r>
+      <w:bookmarkEnd w:id="4"/>
     </w:p>
     <w:p>
       <w:pPr>
@@ -1672,6 +2691,7 @@
         <w:rPr>
           <w:b/>
           <w:bCs/>
+          <w:noProof/>
           <w:sz w:val="36"/>
           <w:szCs w:val="36"/>
         </w:rPr>
@@ -1722,63 +2742,69 @@
           <w:szCs w:val="36"/>
         </w:rPr>
       </w:pPr>
+      <w:bookmarkStart w:id="5" w:name="_Toc148345741"/>
       <w:r>
         <w:t xml:space="preserve">Figure </w:t>
       </w:r>
-      <w:r>
-        <w:fldChar w:fldCharType="begin"/>
-      </w:r>
-      <w:r>
-        <w:instrText xml:space="preserve"> SEQ Figure \* ARABIC </w:instrText>
-      </w:r>
-      <w:r>
-        <w:fldChar w:fldCharType="separate"/>
-      </w:r>
+      <w:fldSimple w:instr=" SEQ Figure \* ARABIC ">
+        <w:r>
+          <w:rPr>
+            <w:noProof/>
+          </w:rPr>
+          <w:t>6</w:t>
+        </w:r>
+      </w:fldSimple>
+      <w:r>
+        <w:t xml:space="preserve"> </w:t>
+      </w:r>
+      <w:r>
+        <w:t>(Website,</w:t>
+      </w:r>
+      <w:r>
+        <w:t xml:space="preserve"> 2023)</w:t>
+      </w:r>
+      <w:bookmarkEnd w:id="5"/>
+    </w:p>
+    <w:p>
+      <w:pPr>
+        <w:rPr>
+          <w:sz w:val="24"/>
+          <w:szCs w:val="24"/>
+        </w:rPr>
+      </w:pPr>
+      <w:r>
+        <w:rPr>
+          <w:sz w:val="24"/>
+          <w:szCs w:val="24"/>
+        </w:rPr>
+        <w:t xml:space="preserve">Form validation this is useful for databases to make the secure and accurate. I have achieved this by using JavaScript as shown in figure down below as the user enters the text into the </w:t>
+      </w:r>
+      <w:r>
+        <w:rPr>
+          <w:sz w:val="24"/>
+          <w:szCs w:val="24"/>
+        </w:rPr>
+        <w:lastRenderedPageBreak/>
+        <w:t xml:space="preserve">form </w:t>
+      </w:r>
+      <w:r>
+        <w:rPr>
+          <w:sz w:val="24"/>
+          <w:szCs w:val="24"/>
+        </w:rPr>
+        <w:t xml:space="preserve">as shown in figure 8 it will be run through figure 7 to make sure no characters which aren’t in email format aren’t there. This is a massive advantage as its quick and is done before entering the server which will cause less problems. </w:t>
+      </w:r>
+    </w:p>
+    <w:p>
+      <w:pPr>
+        <w:keepNext/>
+      </w:pPr>
       <w:r>
         <w:rPr>
           <w:noProof/>
-        </w:rPr>
-        <w:t>6</w:t>
-      </w:r>
-      <w:r>
-        <w:fldChar w:fldCharType="end"/>
-      </w:r>
-      <w:r>
-        <w:t xml:space="preserve"> ( Website , 2023)</w:t>
-      </w:r>
-    </w:p>
-    <w:p>
-      <w:pPr>
-        <w:rPr>
-          <w:sz w:val="24"/>
-          <w:szCs w:val="24"/>
-        </w:rPr>
-      </w:pPr>
-      <w:r>
-        <w:rPr>
-          <w:sz w:val="24"/>
-          <w:szCs w:val="24"/>
-        </w:rPr>
-        <w:t xml:space="preserve">Form validation this is useful for databases to make the secure and accurate. I have achieved this by using JavaScript as shown in figure down below as the user enters the text into the form </w:t>
-      </w:r>
-      <w:r>
-        <w:rPr>
-          <w:sz w:val="24"/>
-          <w:szCs w:val="24"/>
-        </w:rPr>
-        <w:t xml:space="preserve">as shown in figure 8 it will be run through figure 7 to make sure no characters which aren’t in email format aren’t there. This is a massive advantage as its quick and is done before entering the server which will cause less problems. </w:t>
-      </w:r>
-    </w:p>
-    <w:p>
-      <w:pPr>
-        <w:keepNext/>
-      </w:pPr>
-      <w:r>
-        <w:rPr>
-          <w:sz w:val="24"/>
-          <w:szCs w:val="24"/>
-        </w:rPr>
-        <w:lastRenderedPageBreak/>
+          <w:sz w:val="24"/>
+          <w:szCs w:val="24"/>
+        </w:rPr>
         <w:drawing>
           <wp:inline distT="0" distB="0" distL="0" distR="0" wp14:anchorId="1BC699B4" wp14:editId="2D0358A5">
             <wp:extent cx="5042159" cy="2902099"/>
@@ -1820,36 +2846,46 @@
       <w:pPr>
         <w:pStyle w:val="Caption"/>
       </w:pPr>
+      <w:bookmarkStart w:id="6" w:name="_Toc148345742"/>
       <w:r>
         <w:t xml:space="preserve">Figure </w:t>
       </w:r>
-      <w:r>
-        <w:fldChar w:fldCharType="begin"/>
-      </w:r>
-      <w:r>
-        <w:instrText xml:space="preserve"> SEQ Figure \* ARABIC </w:instrText>
-      </w:r>
-      <w:r>
-        <w:fldChar w:fldCharType="separate"/>
-      </w:r>
+      <w:fldSimple w:instr=" SEQ Figure \* ARABIC ">
+        <w:r>
+          <w:rPr>
+            <w:noProof/>
+          </w:rPr>
+          <w:t>7</w:t>
+        </w:r>
+      </w:fldSimple>
+      <w:r>
+        <w:t xml:space="preserve"> </w:t>
+      </w:r>
+      <w:r>
+        <w:t>(JavaScript</w:t>
+      </w:r>
+      <w:r>
+        <w:t xml:space="preserve"> </w:t>
+      </w:r>
+      <w:r>
+        <w:t>file,</w:t>
+      </w:r>
+      <w:r>
+        <w:t xml:space="preserve"> </w:t>
+      </w:r>
+      <w:r>
+        <w:t>2023)</w:t>
+      </w:r>
+      <w:bookmarkEnd w:id="6"/>
+    </w:p>
+    <w:p>
+      <w:pPr>
+        <w:keepNext/>
+      </w:pPr>
       <w:r>
         <w:rPr>
           <w:noProof/>
         </w:rPr>
-        <w:t>7</w:t>
-      </w:r>
-      <w:r>
-        <w:fldChar w:fldCharType="end"/>
-      </w:r>
-      <w:r>
-        <w:t xml:space="preserve"> ( JavaScript file  , 2023 )</w:t>
-      </w:r>
-    </w:p>
-    <w:p>
-      <w:pPr>
-        <w:keepNext/>
-      </w:pPr>
-      <w:r>
         <w:drawing>
           <wp:inline distT="0" distB="0" distL="0" distR="0" wp14:anchorId="6094AAC5" wp14:editId="2064C649">
             <wp:extent cx="5731510" cy="1842135"/>
@@ -1891,30 +2927,31 @@
       <w:pPr>
         <w:pStyle w:val="Caption"/>
       </w:pPr>
+      <w:bookmarkStart w:id="7" w:name="_Toc148345743"/>
       <w:r>
         <w:t xml:space="preserve">Figure </w:t>
       </w:r>
-      <w:r>
-        <w:fldChar w:fldCharType="begin"/>
-      </w:r>
-      <w:r>
-        <w:instrText xml:space="preserve"> SEQ Figure \* ARABIC </w:instrText>
-      </w:r>
-      <w:r>
-        <w:fldChar w:fldCharType="separate"/>
-      </w:r>
-      <w:r>
-        <w:rPr>
-          <w:noProof/>
-        </w:rPr>
-        <w:t>8</w:t>
-      </w:r>
-      <w:r>
-        <w:fldChar w:fldCharType="end"/>
-      </w:r>
-      <w:r>
-        <w:t xml:space="preserve"> ( Website , 2023 )</w:t>
-      </w:r>
+      <w:fldSimple w:instr=" SEQ Figure \* ARABIC ">
+        <w:r>
+          <w:rPr>
+            <w:noProof/>
+          </w:rPr>
+          <w:t>8</w:t>
+        </w:r>
+      </w:fldSimple>
+      <w:r>
+        <w:t xml:space="preserve"> </w:t>
+      </w:r>
+      <w:r>
+        <w:t>(Website,</w:t>
+      </w:r>
+      <w:r>
+        <w:t xml:space="preserve"> </w:t>
+      </w:r>
+      <w:r>
+        <w:t>2023)</w:t>
+      </w:r>
+      <w:bookmarkEnd w:id="7"/>
     </w:p>
     <w:p>
       <w:pPr>
@@ -1932,18 +2969,17 @@
           <w:sz w:val="36"/>
           <w:szCs w:val="36"/>
         </w:rPr>
-        <w:t xml:space="preserve">Accessablility </w:t>
-      </w:r>
-    </w:p>
-    <w:p>
-      <w:pPr>
+        <w:t>Accessibility</w:t>
+      </w:r>
+      <w:r>
         <w:rPr>
           <w:b/>
           <w:bCs/>
           <w:sz w:val="36"/>
           <w:szCs w:val="36"/>
         </w:rPr>
-      </w:pPr>
+        <w:t xml:space="preserve"> </w:t>
+      </w:r>
     </w:p>
     <w:p>
       <w:pPr>
@@ -1964,64 +3000,13 @@
           <w:szCs w:val="36"/>
         </w:rPr>
       </w:pPr>
-    </w:p>
-    <w:p>
-      <w:pPr>
+      <w:r>
         <w:rPr>
           <w:b/>
           <w:bCs/>
           <w:sz w:val="36"/>
           <w:szCs w:val="36"/>
         </w:rPr>
-      </w:pPr>
-    </w:p>
-    <w:p>
-      <w:pPr>
-        <w:rPr>
-          <w:b/>
-          <w:bCs/>
-          <w:sz w:val="36"/>
-          <w:szCs w:val="36"/>
-        </w:rPr>
-      </w:pPr>
-    </w:p>
-    <w:p>
-      <w:pPr>
-        <w:rPr>
-          <w:b/>
-          <w:bCs/>
-          <w:sz w:val="36"/>
-          <w:szCs w:val="36"/>
-        </w:rPr>
-      </w:pPr>
-    </w:p>
-    <w:p>
-      <w:pPr>
-        <w:rPr>
-          <w:b/>
-          <w:bCs/>
-          <w:sz w:val="36"/>
-          <w:szCs w:val="36"/>
-        </w:rPr>
-      </w:pPr>
-    </w:p>
-    <w:p>
-      <w:pPr>
-        <w:rPr>
-          <w:b/>
-          <w:bCs/>
-          <w:sz w:val="36"/>
-          <w:szCs w:val="36"/>
-        </w:rPr>
-      </w:pPr>
-      <w:r>
-        <w:rPr>
-          <w:b/>
-          <w:bCs/>
-          <w:sz w:val="36"/>
-          <w:szCs w:val="36"/>
-        </w:rPr>
-        <w:lastRenderedPageBreak/>
         <w:t>Document The Website</w:t>
       </w:r>
     </w:p>
@@ -2037,7 +3022,15 @@
           <w:sz w:val="28"/>
           <w:szCs w:val="28"/>
         </w:rPr>
-        <w:t>The home page</w:t>
+        <w:lastRenderedPageBreak/>
+        <w:t xml:space="preserve">The home </w:t>
+      </w:r>
+      <w:r>
+        <w:rPr>
+          <w:sz w:val="28"/>
+          <w:szCs w:val="28"/>
+        </w:rPr>
+        <w:t>pages.</w:t>
       </w:r>
     </w:p>
     <w:p>
@@ -2046,6 +3039,7 @@
       </w:pPr>
       <w:r>
         <w:rPr>
+          <w:noProof/>
           <w:sz w:val="24"/>
           <w:szCs w:val="24"/>
         </w:rPr>
@@ -2094,52 +3088,68 @@
           <w:szCs w:val="24"/>
         </w:rPr>
       </w:pPr>
+      <w:bookmarkStart w:id="8" w:name="_Toc148345744"/>
       <w:r>
         <w:t xml:space="preserve">Figure </w:t>
       </w:r>
-      <w:r>
-        <w:fldChar w:fldCharType="begin"/>
-      </w:r>
-      <w:r>
-        <w:instrText xml:space="preserve"> SEQ Figure \* ARABIC </w:instrText>
-      </w:r>
-      <w:r>
-        <w:fldChar w:fldCharType="separate"/>
-      </w:r>
+      <w:fldSimple w:instr=" SEQ Figure \* ARABIC ">
+        <w:r>
+          <w:rPr>
+            <w:noProof/>
+          </w:rPr>
+          <w:t>9</w:t>
+        </w:r>
+      </w:fldSimple>
+      <w:r>
+        <w:t xml:space="preserve"> </w:t>
+      </w:r>
+      <w:r>
+        <w:t>(Website,</w:t>
+      </w:r>
+      <w:r>
+        <w:t xml:space="preserve"> </w:t>
+      </w:r>
+      <w:r>
+        <w:t>2023)</w:t>
+      </w:r>
+      <w:bookmarkEnd w:id="8"/>
+    </w:p>
+    <w:p>
+      <w:pPr>
+        <w:rPr>
+          <w:sz w:val="24"/>
+          <w:szCs w:val="24"/>
+        </w:rPr>
+      </w:pPr>
+      <w:r>
+        <w:rPr>
+          <w:sz w:val="24"/>
+          <w:szCs w:val="24"/>
+        </w:rPr>
+        <w:t xml:space="preserve">The navigation bar in the top left corner of the home page will take you to the other pages of the website such as “menu” and “reservation” the first icon takes u to the signup page </w:t>
+      </w:r>
+      <w:r>
+        <w:rPr>
+          <w:sz w:val="24"/>
+          <w:szCs w:val="24"/>
+        </w:rPr>
+        <w:t>when</w:t>
+      </w:r>
+      <w:r>
+        <w:rPr>
+          <w:sz w:val="24"/>
+          <w:szCs w:val="24"/>
+        </w:rPr>
+        <w:t xml:space="preserve"> you click on it as shown.</w:t>
+      </w:r>
+    </w:p>
+    <w:p>
+      <w:pPr>
+        <w:keepNext/>
+      </w:pPr>
       <w:r>
         <w:rPr>
           <w:noProof/>
-        </w:rPr>
-        <w:t>9</w:t>
-      </w:r>
-      <w:r>
-        <w:fldChar w:fldCharType="end"/>
-      </w:r>
-      <w:r>
-        <w:t xml:space="preserve"> ( Website , 2023 )</w:t>
-      </w:r>
-    </w:p>
-    <w:p>
-      <w:pPr>
-        <w:rPr>
-          <w:sz w:val="24"/>
-          <w:szCs w:val="24"/>
-        </w:rPr>
-      </w:pPr>
-      <w:r>
-        <w:rPr>
-          <w:sz w:val="24"/>
-          <w:szCs w:val="24"/>
-        </w:rPr>
-        <w:t>The navigation bar in the top left corner of the home page will take you to the other pages of the website such as “menu” and “reservation” the first icon takes u to the signup page weh you click on it as shown.</w:t>
-      </w:r>
-    </w:p>
-    <w:p>
-      <w:pPr>
-        <w:keepNext/>
-      </w:pPr>
-      <w:r>
-        <w:rPr>
           <w:sz w:val="24"/>
           <w:szCs w:val="24"/>
         </w:rPr>
@@ -2184,30 +3194,31 @@
       <w:pPr>
         <w:pStyle w:val="Caption"/>
       </w:pPr>
+      <w:bookmarkStart w:id="9" w:name="_Toc148345745"/>
       <w:r>
         <w:t xml:space="preserve">Figure </w:t>
       </w:r>
-      <w:r>
-        <w:fldChar w:fldCharType="begin"/>
-      </w:r>
-      <w:r>
-        <w:instrText xml:space="preserve"> SEQ Figure \* ARABIC </w:instrText>
-      </w:r>
-      <w:r>
-        <w:fldChar w:fldCharType="separate"/>
-      </w:r>
-      <w:r>
-        <w:rPr>
-          <w:noProof/>
-        </w:rPr>
-        <w:t>10</w:t>
-      </w:r>
-      <w:r>
-        <w:fldChar w:fldCharType="end"/>
-      </w:r>
-      <w:r>
-        <w:t xml:space="preserve"> ( Website , 2023 )</w:t>
-      </w:r>
+      <w:fldSimple w:instr=" SEQ Figure \* ARABIC ">
+        <w:r>
+          <w:rPr>
+            <w:noProof/>
+          </w:rPr>
+          <w:t>10</w:t>
+        </w:r>
+      </w:fldSimple>
+      <w:r>
+        <w:t xml:space="preserve"> </w:t>
+      </w:r>
+      <w:r>
+        <w:t>(Website,</w:t>
+      </w:r>
+      <w:r>
+        <w:t xml:space="preserve"> </w:t>
+      </w:r>
+      <w:r>
+        <w:t>2023)</w:t>
+      </w:r>
+      <w:bookmarkEnd w:id="9"/>
     </w:p>
     <w:p>
       <w:r>
@@ -2225,6 +3236,7 @@
         <w:rPr>
           <w:b/>
           <w:bCs/>
+          <w:noProof/>
           <w:sz w:val="36"/>
           <w:szCs w:val="36"/>
         </w:rPr>
@@ -2275,52 +3287,46 @@
           <w:szCs w:val="36"/>
         </w:rPr>
       </w:pPr>
+      <w:bookmarkStart w:id="10" w:name="_Toc148345746"/>
       <w:r>
         <w:t xml:space="preserve">Figure </w:t>
       </w:r>
-      <w:r>
-        <w:fldChar w:fldCharType="begin"/>
-      </w:r>
-      <w:r>
-        <w:instrText xml:space="preserve"> SEQ Figure \* ARABIC </w:instrText>
-      </w:r>
-      <w:r>
-        <w:fldChar w:fldCharType="separate"/>
-      </w:r>
-      <w:r>
-        <w:rPr>
-          <w:noProof/>
-        </w:rPr>
-        <w:t>11</w:t>
-      </w:r>
-      <w:r>
-        <w:fldChar w:fldCharType="end"/>
-      </w:r>
-      <w:r>
-        <w:t xml:space="preserve"> ( HTML , 2023 )</w:t>
-      </w:r>
-    </w:p>
-    <w:p>
-      <w:pPr>
-        <w:rPr>
-          <w:sz w:val="24"/>
-          <w:szCs w:val="24"/>
-        </w:rPr>
-      </w:pPr>
-      <w:r>
-        <w:rPr>
-          <w:sz w:val="24"/>
-          <w:szCs w:val="24"/>
-        </w:rPr>
-        <w:t xml:space="preserve">Using div class means I can bring it into the container and they will change as the website changes containers are useful you use the “&lt;a href&gt;” tag to link to other websites this helps the website become a multipage website this feature was easy to implement but is very useful, the “img” tag is used to create the link as an icon and the “alt” tag makes it </w:t>
-      </w:r>
+      <w:fldSimple w:instr=" SEQ Figure \* ARABIC ">
+        <w:r>
+          <w:rPr>
+            <w:noProof/>
+          </w:rPr>
+          <w:t>11</w:t>
+        </w:r>
+      </w:fldSimple>
+      <w:r>
+        <w:t xml:space="preserve"> </w:t>
+      </w:r>
+      <w:r>
+        <w:t>(HTML,</w:t>
+      </w:r>
+      <w:r>
+        <w:t xml:space="preserve"> </w:t>
+      </w:r>
+      <w:r>
+        <w:t>2023)</w:t>
+      </w:r>
+      <w:bookmarkEnd w:id="10"/>
+    </w:p>
+    <w:p>
+      <w:pPr>
+        <w:rPr>
+          <w:sz w:val="24"/>
+          <w:szCs w:val="24"/>
+        </w:rPr>
+      </w:pPr>
       <w:r>
         <w:rPr>
           <w:sz w:val="24"/>
           <w:szCs w:val="24"/>
         </w:rPr>
         <w:lastRenderedPageBreak/>
-        <w:t xml:space="preserve">accessible for where the image doesn’t load. The way the website was designed is shown below. </w:t>
+        <w:t xml:space="preserve">Using div class means I can bring it into the container and they will change as the website changes containers are useful you use the “&lt;a href&gt;” tag to link to other websites this helps the website become a multipage website this feature was easy to implement but is very useful, the “img” tag is used to create the link as an icon and the “alt” tag makes it accessible for where the image doesn’t load. The way the website was designed is shown below. </w:t>
       </w:r>
     </w:p>
     <w:p>
@@ -2382,7 +3388,19 @@
                               <w:rPr>
                                 <w:lang w:val="en-US"/>
                               </w:rPr>
-                              <w:t>To access the CSS is shown in figure 13 the “link” tag connects CSS style sheets this helps make a cleaner code as its not all in one file and using the “class” tag means can access the styling making the position on the page and look of the icon just right for the website this was useful and is changed for different screen sizes using the “@media” tag.</w:t>
+                              <w:t xml:space="preserve">To access the CSS is shown in figure 13 the “link” tag connects CSS style sheets this helps make a cleaner code as </w:t>
+                            </w:r>
+                            <w:r>
+                              <w:rPr>
+                                <w:lang w:val="en-US"/>
+                              </w:rPr>
+                              <w:t>it’s</w:t>
+                            </w:r>
+                            <w:r>
+                              <w:rPr>
+                                <w:lang w:val="en-US"/>
+                              </w:rPr>
+                              <w:t xml:space="preserve"> not all in one file and using the “class” tag means can access the styling making the position on the page and look of the icon just right for the website this was useful and is changed for different screen sizes using the “@media” tag.</w:t>
                             </w:r>
                           </w:p>
                         </w:txbxContent>
@@ -2404,7 +3422,7 @@
           </mc:Choice>
           <mc:Fallback>
             <w:pict>
-              <v:shape w14:anchorId="2AF2B3BA" id="Text Box 2" o:spid="_x0000_s1027" type="#_x0000_t202" style="position:absolute;margin-left:161pt;margin-top:.4pt;width:278.5pt;height:128.5pt;z-index:251660288;visibility:visible;mso-wrap-style:square;mso-height-percent:0;mso-wrap-distance-left:9pt;mso-wrap-distance-top:0;mso-wrap-distance-right:9pt;mso-wrap-distance-bottom:0;mso-position-horizontal:absolute;mso-position-horizontal-relative:text;mso-position-vertical:absolute;mso-position-vertical-relative:text;mso-height-percent:0;mso-height-relative:margin;v-text-anchor:top" o:gfxdata="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" fillcolor="white [3201]" strokecolor="white [3212]" strokeweight=".5pt">
+              <v:shape w14:anchorId="2AF2B3BA" id="Text Box 2" o:spid="_x0000_s1027" type="#_x0000_t202" style="position:absolute;margin-left:161pt;margin-top:.4pt;width:278.5pt;height:128.5pt;z-index:251660288;visibility:visible;mso-wrap-style:square;mso-height-percent:0;mso-wrap-distance-left:9pt;mso-wrap-distance-top:0;mso-wrap-distance-right:9pt;mso-wrap-distance-bottom:0;mso-position-horizontal:absolute;mso-position-horizontal-relative:text;mso-position-vertical:absolute;mso-position-vertical-relative:text;mso-height-percent:0;mso-height-relative:margin;v-text-anchor:top" o:gfxdata="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" fillcolor="white [3201]" strokecolor="white [3212]" strokeweight=".5pt">
                 <v:textbox>
                   <w:txbxContent>
                     <w:p>
@@ -2417,7 +3435,19 @@
                         <w:rPr>
                           <w:lang w:val="en-US"/>
                         </w:rPr>
-                        <w:t>To access the CSS is shown in figure 13 the “link” tag connects CSS style sheets this helps make a cleaner code as its not all in one file and using the “class” tag means can access the styling making the position on the page and look of the icon just right for the website this was useful and is changed for different screen sizes using the “@media” tag.</w:t>
+                        <w:t xml:space="preserve">To access the CSS is shown in figure 13 the “link” tag connects CSS style sheets this helps make a cleaner code as </w:t>
+                      </w:r>
+                      <w:r>
+                        <w:rPr>
+                          <w:lang w:val="en-US"/>
+                        </w:rPr>
+                        <w:t>it’s</w:t>
+                      </w:r>
+                      <w:r>
+                        <w:rPr>
+                          <w:lang w:val="en-US"/>
+                        </w:rPr>
+                        <w:t xml:space="preserve"> not all in one file and using the “class” tag means can access the styling making the position on the page and look of the icon just right for the website this was useful and is changed for different screen sizes using the “@media” tag.</w:t>
                       </w:r>
                     </w:p>
                   </w:txbxContent>
@@ -2429,6 +3459,7 @@
       </w:r>
       <w:r>
         <w:rPr>
+          <w:noProof/>
           <w:sz w:val="24"/>
           <w:szCs w:val="24"/>
         </w:rPr>
@@ -2477,30 +3508,37 @@
           <w:szCs w:val="24"/>
         </w:rPr>
       </w:pPr>
+      <w:bookmarkStart w:id="11" w:name="_Toc148345747"/>
       <w:r>
         <w:t xml:space="preserve">Figure </w:t>
       </w:r>
-      <w:r>
-        <w:fldChar w:fldCharType="begin"/>
-      </w:r>
-      <w:r>
-        <w:instrText xml:space="preserve"> SEQ Figure \* ARABIC </w:instrText>
-      </w:r>
-      <w:r>
-        <w:fldChar w:fldCharType="separate"/>
-      </w:r>
-      <w:r>
-        <w:rPr>
-          <w:noProof/>
-        </w:rPr>
-        <w:t>12</w:t>
-      </w:r>
-      <w:r>
-        <w:fldChar w:fldCharType="end"/>
-      </w:r>
-      <w:r>
-        <w:t xml:space="preserve"> ( CSS file , 2023 )</w:t>
-      </w:r>
+      <w:fldSimple w:instr=" SEQ Figure \* ARABIC ">
+        <w:r>
+          <w:rPr>
+            <w:noProof/>
+          </w:rPr>
+          <w:t>12</w:t>
+        </w:r>
+      </w:fldSimple>
+      <w:r>
+        <w:t xml:space="preserve"> </w:t>
+      </w:r>
+      <w:r>
+        <w:t>(CSS</w:t>
+      </w:r>
+      <w:r>
+        <w:t xml:space="preserve"> </w:t>
+      </w:r>
+      <w:r>
+        <w:t>file,</w:t>
+      </w:r>
+      <w:r>
+        <w:t xml:space="preserve"> </w:t>
+      </w:r>
+      <w:r>
+        <w:t>2023)</w:t>
+      </w:r>
+      <w:bookmarkEnd w:id="11"/>
     </w:p>
     <w:p>
       <w:pPr>
@@ -2510,6 +3548,7 @@
         <w:rPr>
           <w:b/>
           <w:bCs/>
+          <w:noProof/>
           <w:sz w:val="36"/>
           <w:szCs w:val="36"/>
         </w:rPr>
@@ -2560,30 +3599,37 @@
           <w:szCs w:val="36"/>
         </w:rPr>
       </w:pPr>
+      <w:bookmarkStart w:id="12" w:name="_Toc148345748"/>
       <w:r>
         <w:t xml:space="preserve">Figure </w:t>
       </w:r>
-      <w:r>
-        <w:fldChar w:fldCharType="begin"/>
-      </w:r>
-      <w:r>
-        <w:instrText xml:space="preserve"> SEQ Figure \* ARABIC </w:instrText>
-      </w:r>
-      <w:r>
-        <w:fldChar w:fldCharType="separate"/>
-      </w:r>
-      <w:r>
-        <w:rPr>
-          <w:noProof/>
-        </w:rPr>
-        <w:t>13</w:t>
-      </w:r>
-      <w:r>
-        <w:fldChar w:fldCharType="end"/>
-      </w:r>
-      <w:r>
-        <w:t xml:space="preserve"> ( Html file , 2023 )</w:t>
-      </w:r>
+      <w:fldSimple w:instr=" SEQ Figure \* ARABIC ">
+        <w:r>
+          <w:rPr>
+            <w:noProof/>
+          </w:rPr>
+          <w:t>13</w:t>
+        </w:r>
+      </w:fldSimple>
+      <w:r>
+        <w:t xml:space="preserve"> </w:t>
+      </w:r>
+      <w:r>
+        <w:t>(Html</w:t>
+      </w:r>
+      <w:r>
+        <w:t xml:space="preserve"> </w:t>
+      </w:r>
+      <w:r>
+        <w:t>file,</w:t>
+      </w:r>
+      <w:r>
+        <w:t xml:space="preserve"> </w:t>
+      </w:r>
+      <w:r>
+        <w:t>2023)</w:t>
+      </w:r>
+      <w:bookmarkEnd w:id="12"/>
     </w:p>
     <w:p>
       <w:pPr>
@@ -2618,17 +3664,77 @@
     <w:p>
       <w:pPr>
         <w:rPr>
-          <w:sz w:val="36"/>
-          <w:szCs w:val="36"/>
-        </w:rPr>
-      </w:pPr>
-      <w:r>
-        <w:rPr>
           <w:b/>
           <w:bCs/>
           <w:sz w:val="36"/>
           <w:szCs w:val="36"/>
         </w:rPr>
+      </w:pPr>
+    </w:p>
+    <w:p>
+      <w:pPr>
+        <w:rPr>
+          <w:b/>
+          <w:bCs/>
+          <w:sz w:val="36"/>
+          <w:szCs w:val="36"/>
+        </w:rPr>
+      </w:pPr>
+    </w:p>
+    <w:p>
+      <w:pPr>
+        <w:rPr>
+          <w:b/>
+          <w:bCs/>
+          <w:sz w:val="36"/>
+          <w:szCs w:val="36"/>
+        </w:rPr>
+      </w:pPr>
+    </w:p>
+    <w:p>
+      <w:pPr>
+        <w:rPr>
+          <w:b/>
+          <w:bCs/>
+          <w:sz w:val="36"/>
+          <w:szCs w:val="36"/>
+        </w:rPr>
+      </w:pPr>
+    </w:p>
+    <w:p>
+      <w:pPr>
+        <w:rPr>
+          <w:b/>
+          <w:bCs/>
+          <w:sz w:val="36"/>
+          <w:szCs w:val="36"/>
+        </w:rPr>
+      </w:pPr>
+    </w:p>
+    <w:p>
+      <w:pPr>
+        <w:rPr>
+          <w:b/>
+          <w:bCs/>
+          <w:sz w:val="36"/>
+          <w:szCs w:val="36"/>
+        </w:rPr>
+      </w:pPr>
+    </w:p>
+    <w:p>
+      <w:pPr>
+        <w:rPr>
+          <w:sz w:val="36"/>
+          <w:szCs w:val="36"/>
+        </w:rPr>
+      </w:pPr>
+      <w:r>
+        <w:rPr>
+          <w:b/>
+          <w:bCs/>
+          <w:sz w:val="36"/>
+          <w:szCs w:val="36"/>
+        </w:rPr>
         <w:t xml:space="preserve">References </w:t>
       </w:r>
     </w:p>
@@ -2639,30 +3745,71 @@
           <w:szCs w:val="24"/>
         </w:rPr>
       </w:pPr>
-      <w:hyperlink r:id="rId22" w:history="1">
+      <w:hyperlink r:id="rId22" w:anchor=":~:text=Red%20is%20the%20color%20of,create%20a%20sense%20of%20urgency" w:history="1">
         <w:r>
           <w:rPr>
             <w:rStyle w:val="Hyperlink"/>
             <w:sz w:val="24"/>
             <w:szCs w:val="24"/>
           </w:rPr>
-          <w:t>https://paintingpros.com/6-paint-colors-that-attract-customers/#:~:text=Red%20is%</w:t>
-        </w:r>
+          <w:t>https://paintingpros.com/6-paint-colors-that-attract-customers/#:~:text=Red%20is%20the%20color%20of,create%20a%20sense%20of%20urgency</w:t>
+        </w:r>
+      </w:hyperlink>
+      <w:r>
+        <w:rPr>
+          <w:sz w:val="24"/>
+          <w:szCs w:val="24"/>
+        </w:rPr>
+        <w:t>.</w:t>
+      </w:r>
+      <w:r>
+        <w:rPr>
+          <w:sz w:val="24"/>
+          <w:szCs w:val="24"/>
+        </w:rPr>
+        <w:t xml:space="preserve"> </w:t>
+      </w:r>
+    </w:p>
+    <w:p>
+      <w:pPr>
+        <w:rPr>
+          <w:sz w:val="24"/>
+          <w:szCs w:val="24"/>
+        </w:rPr>
+      </w:pPr>
+      <w:hyperlink r:id="rId23" w:history="1">
         <w:r>
           <w:rPr>
             <w:rStyle w:val="Hyperlink"/>
             <w:sz w:val="24"/>
             <w:szCs w:val="24"/>
           </w:rPr>
-          <w:t>2</w:t>
-        </w:r>
+          <w:t>https://www.hostinger.co.uk/web-hosting?ppc_campaign=google_search_generic_hosting_all&amp;bidkw=web%20hosting%20price&amp;lo=1007423&amp;gclid=Cj0KCQjwm66pBhDQARIsALIR2zBRxxIrw1B9UKXMH9OrdY_UIt6ASAVVGgmRkLUcNhLvQh6JupekG2MaAh3SEALw_wcB</w:t>
+        </w:r>
+      </w:hyperlink>
+      <w:r>
+        <w:rPr>
+          <w:sz w:val="24"/>
+          <w:szCs w:val="24"/>
+        </w:rPr>
+        <w:t xml:space="preserve"> </w:t>
+      </w:r>
+    </w:p>
+    <w:p>
+      <w:pPr>
+        <w:rPr>
+          <w:sz w:val="24"/>
+          <w:szCs w:val="24"/>
+        </w:rPr>
+      </w:pPr>
+      <w:hyperlink r:id="rId24" w:anchor=":~:text=94%25%20of%20People%20Judge%20Websites,website%20because%20of%20its%20design" w:history="1">
         <w:r>
           <w:rPr>
             <w:rStyle w:val="Hyperlink"/>
             <w:sz w:val="24"/>
             <w:szCs w:val="24"/>
           </w:rPr>
-          <w:t>0the%20color%20of,create%20a%20sense%20of%20urgency</w:t>
+          <w:t>https://www.infront.com/blog/8-statistics-that-prove-responsive-web-design-is-essential-to-seo/#:~:text=94%25%20of%20People%20Judge%20Websites,website%20because%20of%20its%20design</w:t>
         </w:r>
       </w:hyperlink>
       <w:r>
@@ -2687,22 +3834,14 @@
           <w:szCs w:val="24"/>
         </w:rPr>
       </w:pPr>
-    </w:p>
-    <w:p>
-      <w:pPr>
-        <w:rPr>
-          <w:sz w:val="24"/>
-          <w:szCs w:val="24"/>
-        </w:rPr>
-      </w:pPr>
-      <w:hyperlink r:id="rId23" w:history="1">
+      <w:hyperlink r:id="rId25" w:anchor=":~:text=%5B1%5D%2098%25%20of%20the,connections%20per%20head%20of%20population" w:history="1">
         <w:r>
           <w:rPr>
             <w:rStyle w:val="Hyperlink"/>
             <w:sz w:val="24"/>
             <w:szCs w:val="24"/>
           </w:rPr>
-          <w:t>https://www.hostinger.co.uk/web-hosting?ppc_campaign=google_search_generic_hosting_all&amp;bidkw=web%20hosting%20price&amp;lo=1007423&amp;gclid=Cj0KCQjwm66pBhDQARIsALIR2zBRxxIrw1B9UKXMH9OrdY_UIt6ASAVVGgmRkLUcNhLvQh6JupekG2MaAh3SEALw_wcB</w:t>
+          <w:t>https://www.mobileuk.org/mobile-facts#:~:text=%5B1%5D%2098%25%20of%20the,connections%20per%20head%20of%20population</w:t>
         </w:r>
       </w:hyperlink>
       <w:r>
@@ -2710,6 +3849,13 @@
           <w:sz w:val="24"/>
           <w:szCs w:val="24"/>
         </w:rPr>
+        <w:t>.</w:t>
+      </w:r>
+      <w:r>
+        <w:rPr>
+          <w:sz w:val="24"/>
+          <w:szCs w:val="24"/>
+        </w:rPr>
         <w:t xml:space="preserve"> </w:t>
       </w:r>
     </w:p>
@@ -2720,14 +3866,14 @@
           <w:szCs w:val="24"/>
         </w:rPr>
       </w:pPr>
-      <w:hyperlink r:id="rId24" w:history="1">
+      <w:hyperlink r:id="rId26" w:history="1">
         <w:r>
           <w:rPr>
             <w:rStyle w:val="Hyperlink"/>
             <w:sz w:val="24"/>
             <w:szCs w:val="24"/>
           </w:rPr>
-          <w:t>https://www.infront.com/blog/8-statistics-that-prove-responsive-web-design-is-essential-to-seo/#:~:text=94%25%20of%20People%20Judge%20Websites,website%20because%20of%20its%20design</w:t>
+          <w:t>https://www.w3schools.com/cssref/css3_pr_mediaquery.php</w:t>
         </w:r>
       </w:hyperlink>
       <w:r>
@@ -2735,13 +3881,6 @@
           <w:sz w:val="24"/>
           <w:szCs w:val="24"/>
         </w:rPr>
-        <w:t>.</w:t>
-      </w:r>
-      <w:r>
-        <w:rPr>
-          <w:sz w:val="24"/>
-          <w:szCs w:val="24"/>
-        </w:rPr>
         <w:t xml:space="preserve"> </w:t>
       </w:r>
     </w:p>
@@ -2752,14 +3891,14 @@
           <w:szCs w:val="24"/>
         </w:rPr>
       </w:pPr>
-      <w:hyperlink r:id="rId25" w:history="1">
+      <w:hyperlink r:id="rId27" w:history="1">
         <w:r>
           <w:rPr>
             <w:rStyle w:val="Hyperlink"/>
             <w:sz w:val="24"/>
             <w:szCs w:val="24"/>
           </w:rPr>
-          <w:t>https://www.mobileuk.org/mobile-facts#:~:text=%5B1%5D%2098%25%20of%20the,connections%20per%20head%20of%20population</w:t>
+          <w:t>https://www.sociablekit.com/tutorials/embed-google-reviews-website/</w:t>
         </w:r>
       </w:hyperlink>
       <w:r>
@@ -2767,70 +3906,14 @@
           <w:sz w:val="24"/>
           <w:szCs w:val="24"/>
         </w:rPr>
-        <w:t>.</w:t>
-      </w:r>
-      <w:r>
-        <w:rPr>
-          <w:sz w:val="24"/>
-          <w:szCs w:val="24"/>
-        </w:rPr>
         <w:t xml:space="preserve"> </w:t>
       </w:r>
     </w:p>
-    <w:p>
-      <w:pPr>
-        <w:rPr>
-          <w:sz w:val="24"/>
-          <w:szCs w:val="24"/>
-        </w:rPr>
-      </w:pPr>
-      <w:hyperlink r:id="rId26" w:history="1">
-        <w:r>
-          <w:rPr>
-            <w:rStyle w:val="Hyperlink"/>
-            <w:sz w:val="24"/>
-            <w:szCs w:val="24"/>
-          </w:rPr>
-          <w:t>https://www.w3schools.com/cssref/css3_pr_mediaquery.php</w:t>
-        </w:r>
-      </w:hyperlink>
-      <w:r>
-        <w:rPr>
-          <w:sz w:val="24"/>
-          <w:szCs w:val="24"/>
-        </w:rPr>
-        <w:t xml:space="preserve"> </w:t>
-      </w:r>
-    </w:p>
-    <w:p>
-      <w:pPr>
-        <w:rPr>
-          <w:sz w:val="24"/>
-          <w:szCs w:val="24"/>
-        </w:rPr>
-      </w:pPr>
-      <w:hyperlink r:id="rId27" w:history="1">
-        <w:r>
-          <w:rPr>
-            <w:rStyle w:val="Hyperlink"/>
-            <w:sz w:val="24"/>
-            <w:szCs w:val="24"/>
-          </w:rPr>
-          <w:t>https://www.sociablekit.com/tutorials/embed-google-reviews-website/</w:t>
-        </w:r>
-      </w:hyperlink>
-      <w:r>
-        <w:rPr>
-          <w:sz w:val="24"/>
-          <w:szCs w:val="24"/>
-        </w:rPr>
-        <w:t xml:space="preserve"> </w:t>
-      </w:r>
-    </w:p>
     <w:sectPr>
-      <w:footerReference w:type="default" r:id="rId28"/>
+      <w:headerReference w:type="default" r:id="rId28"/>
+      <w:footerReference w:type="default" r:id="rId29"/>
       <w:pgSz w:w="11906" w:h="16838"/>
-      <w:pgMar w:top="1440" w:right="1440" w:bottom="1440" w:left="1440" w:header="708" w:footer="113" w:gutter="0"/>
+      <w:pgMar w:top="1440" w:right="1440" w:bottom="1440" w:left="1440" w:header="567" w:footer="113" w:gutter="0"/>
       <w:cols w:space="708"/>
       <w:docGrid w:linePitch="360"/>
     </w:sectPr>
@@ -2946,6 +4029,35 @@
 </w:footnotes>
 </file>
 
+<file path=word/header1.xml><?xml version="1.0" encoding="utf-8"?>
+<w:hdr xmlns:wpc="http://schemas.microsoft.com/office/word/2010/wordprocessingCanvas" xmlns:cx="http://schemas.microsoft.com/office/drawing/2014/chartex" xmlns:cx1="http://schemas.microsoft.com/office/drawing/2015/9/8/chartex" xmlns:cx2="http://schemas.microsoft.com/office/drawing/2015/10/21/chartex" xmlns:cx3="http://schemas.microsoft.com/office/drawing/2016/5/9/chartex" xmlns:cx4="http://schemas.microsoft.com/office/drawing/2016/5/10/chartex" xmlns:cx5="http://schemas.microsoft.com/office/drawing/2016/5/11/chartex" xmlns:cx6="http://schemas.microsoft.com/office/drawing/2016/5/12/chartex" xmlns:cx7="http://schemas.microsoft.com/office/drawing/2016/5/13/chartex" xmlns:cx8="http://schemas.microsoft.com/office/drawing/2016/5/14/chartex" xmlns:mc="http://schemas.openxmlformats.org/markup-compatibility/2006" xmlns:aink="http://schemas.microsoft.com/office/drawing/2016/ink" xmlns:am3d="http://schemas.microsoft.com/office/drawing/2017/model3d" xmlns:o="urn:schemas-microsoft-com:office:office" xmlns:oel="http://schemas.microsoft.com/office/2019/extlst" xmlns:r="http://schemas.openxmlformats.org/officeDocument/2006/relationships" xmlns:m="http://schemas.openxmlformats.org/officeDocument/2006/math" xmlns:v="urn:schemas-microsoft-com:vml" xmlns:wp14="http://schemas.microsoft.com/office/word/2010/wordprocessingDrawing" xmlns:wp="http://schemas.openxmlformats.org/drawingml/2006/wordprocessingDrawing" xmlns:w10="urn:schemas-microsoft-com:office:word" xmlns:w="http://schemas.openxmlformats.org/wordprocessingml/2006/main" xmlns:w14="http://schemas.microsoft.com/office/word/2010/wordml" xmlns:w15="http://schemas.microsoft.com/office/word/2012/wordml" xmlns:w16cex="http://schemas.microsoft.com/office/word/2018/wordml/cex" xmlns:w16cid="http://schemas.microsoft.com/office/word/2016/wordml/cid" xmlns:w16="http://schemas.microsoft.com/office/word/2018/wordml" xmlns:w16sdtdh="http://schemas.microsoft.com/office/word/2020/wordml/sdtdatahash" xmlns:w16se="http://schemas.microsoft.com/office/word/2015/wordml/symex" xmlns:wpg="http://schemas.microsoft.com/office/word/2010/wordprocessingGroup" xmlns:wpi="http://schemas.microsoft.com/office/word/2010/wordprocessingInk" xmlns:wne="http://schemas.microsoft.com/office/word/2006/wordml" xmlns:wps="http://schemas.microsoft.com/office/word/2010/wordprocessingShape" mc:Ignorable="w14 w15 w16se w16cid w16 w16cex w16sdtdh wp14">
+  <w:p>
+    <w:pPr>
+      <w:pStyle w:val="Header"/>
+    </w:pPr>
+    <w:r>
+      <w:t>Frank Sharpe</w:t>
+    </w:r>
+    <w:r>
+      <w:tab/>
+    </w:r>
+    <w:r>
+      <w:t>Assessment 1</w:t>
+    </w:r>
+  </w:p>
+  <w:p>
+    <w:pPr>
+      <w:pStyle w:val="Header"/>
+    </w:pPr>
+  </w:p>
+  <w:p>
+    <w:pPr>
+      <w:pStyle w:val="Header"/>
+    </w:pPr>
+  </w:p>
+</w:hdr>
+</file>
+
 <file path=word/numbering.xml><?xml version="1.0" encoding="utf-8"?>
 <w:numbering xmlns:wpc="http://schemas.microsoft.com/office/word/2010/wordprocessingCanvas" xmlns:cx="http://schemas.microsoft.com/office/drawing/2014/chartex" xmlns:cx1="http://schemas.microsoft.com/office/drawing/2015/9/8/chartex" xmlns:cx2="http://schemas.microsoft.com/office/drawing/2015/10/21/chartex" xmlns:cx3="http://schemas.microsoft.com/office/drawing/2016/5/9/chartex" xmlns:cx4="http://schemas.microsoft.com/office/drawing/2016/5/10/chartex" xmlns:cx5="http://schemas.microsoft.com/office/drawing/2016/5/11/chartex" xmlns:cx6="http://schemas.microsoft.com/office/drawing/2016/5/12/chartex" xmlns:cx7="http://schemas.microsoft.com/office/drawing/2016/5/13/chartex" xmlns:cx8="http://schemas.microsoft.com/office/drawing/2016/5/14/chartex" xmlns:mc="http://schemas.openxmlformats.org/markup-compatibility/2006" xmlns:aink="http://schemas.microsoft.com/office/drawing/2016/ink" xmlns:am3d="http://schemas.microsoft.com/office/drawing/2017/model3d" xmlns:o="urn:schemas-microsoft-com:office:office" xmlns:oel="http://schemas.microsoft.com/office/2019/extlst" xmlns:r="http://schemas.openxmlformats.org/officeDocument/2006/relationships" xmlns:m="http://schemas.openxmlformats.org/officeDocument/2006/math" xmlns:v="urn:schemas-microsoft-com:vml" xmlns:wp14="http://schemas.microsoft.com/office/word/2010/wordprocessingDrawing" xmlns:wp="http://schemas.openxmlformats.org/drawingml/2006/wordprocessingDrawing" xmlns:w10="urn:schemas-microsoft-com:office:word" xmlns:w="http://schemas.openxmlformats.org/wordprocessingml/2006/main" xmlns:w14="http://schemas.microsoft.com/office/word/2010/wordml" xmlns:w15="http://schemas.microsoft.com/office/word/2012/wordml" xmlns:w16cex="http://schemas.microsoft.com/office/word/2018/wordml/cex" xmlns:w16cid="http://schemas.microsoft.com/office/word/2016/wordml/cid" xmlns:w16="http://schemas.microsoft.com/office/word/2018/wordml" xmlns:w16sdtdh="http://schemas.microsoft.com/office/word/2020/wordml/sdtdatahash" xmlns:w16se="http://schemas.microsoft.com/office/word/2015/wordml/symex" xmlns:wpg="http://schemas.microsoft.com/office/word/2010/wordprocessingGroup" xmlns:wpi="http://schemas.microsoft.com/office/word/2010/wordprocessingInk" xmlns:wne="http://schemas.microsoft.com/office/word/2006/wordml" xmlns:wps="http://schemas.microsoft.com/office/word/2010/wordprocessingShape" mc:Ignorable="w14 w15 w16se w16cid w16 w16cex w16sdtdh wp14">
   <w:abstractNum w:abstractNumId="0" w15:restartNumberingAfterBreak="0">
@@ -3058,7 +4170,7 @@
     </w:rPrDefault>
     <w:pPrDefault>
       <w:pPr>
-        <w:spacing w:after="160" w:line="259" w:lineRule="auto"/>
+        <w:spacing w:after="160" w:line="480" w:lineRule="auto"/>
       </w:pPr>
     </w:pPrDefault>
   </w:docDefaults>
@@ -3656,6 +4768,17 @@
       <w:szCs w:val="18"/>
     </w:rPr>
   </w:style>
+  <w:style w:type="paragraph" w:styleId="TableofFigures">
+    <w:name w:val="table of figures"/>
+    <w:basedOn w:val="Normal"/>
+    <w:next w:val="Normal"/>
+    <w:uiPriority w:val="99"/>
+    <w:unhideWhenUsed/>
+    <w:rsid w:val="001D141E"/>
+    <w:pPr>
+      <w:spacing w:after="0"/>
+    </w:pPr>
+  </w:style>
 </w:styles>
 </file>
 
@@ -3954,8 +5077,26 @@
 </a:theme>
 </file>
 
+<file path=word/webextensions/taskpanes.xml><?xml version="1.0" encoding="utf-8"?>
+<wetp:taskpanes xmlns:wetp="http://schemas.microsoft.com/office/webextensions/taskpanes/2010/11">
+  <wetp:taskpane dockstate="right" visibility="0" width="350" row="0">
+    <wetp:webextensionref xmlns:r="http://schemas.openxmlformats.org/officeDocument/2006/relationships" r:id="rId1"/>
+  </wetp:taskpane>
+</wetp:taskpanes>
+</file>
+
+<file path=word/webextensions/webextension1.xml><?xml version="1.0" encoding="utf-8"?>
+<we:webextension xmlns:we="http://schemas.microsoft.com/office/webextensions/webextension/2010/11" id="{CF2549CC-66FB-554F-813C-18221A53A198}">
+  <we:reference id="wa104099688" version="1.3.0.0" store="en-GB" storeType="OMEX"/>
+  <we:alternateReferences/>
+  <we:properties/>
+  <we:bindings/>
+  <we:snapshot xmlns:r="http://schemas.openxmlformats.org/officeDocument/2006/relationships"/>
+</we:webextension>
+</file>
+
 <file path=customXml/item1.xml><?xml version="1.0" encoding="utf-8"?>
-<b:Sources xmlns:b="http://schemas.openxmlformats.org/officeDocument/2006/bibliography" xmlns="http://schemas.openxmlformats.org/officeDocument/2006/bibliography" SelectedStyle="\APASixthEditionOfficeOnline.xsl" StyleName="APA" Version="6">
+<b:Sources xmlns:b="http://schemas.openxmlformats.org/officeDocument/2006/bibliography" xmlns="http://schemas.openxmlformats.org/officeDocument/2006/bibliography" SelectedStyle="/HarvardAnglia2008OfficeOnline.xsl" StyleName="Harvard - Anglia" Version="2008">
   <b:Source xmlns:b="http://schemas.openxmlformats.org/officeDocument/2006/bibliography" xmlns="http://schemas.openxmlformats.org/officeDocument/2006/bibliography">
     <b:Tag>Placeholder1</b:Tag>
     <b:RefOrder>1</b:RefOrder>
@@ -3964,7 +5105,7 @@
 </file>
 
 <file path=customXml/itemProps1.xml><?xml version="1.0" encoding="utf-8"?>
-<ds:datastoreItem xmlns:ds="http://schemas.openxmlformats.org/officeDocument/2006/customXml" ds:itemID="{A5B562B1-6EEE-4E2B-930B-43B3DA60848B}">
+<ds:datastoreItem xmlns:ds="http://schemas.openxmlformats.org/officeDocument/2006/customXml" ds:itemID="{9728A0D0-480F-B548-9121-84211CDB09D8}">
   <ds:schemaRefs>
     <ds:schemaRef ds:uri="http://schemas.openxmlformats.org/officeDocument/2006/bibliography"/>
   </ds:schemaRefs>
